--- a/hw/Homework_8_Assignment.docx
+++ b/hw/Homework_8_Assignment.docx
@@ -59,13 +59,23 @@
         </w:rPr>
         <w:t>-</w:t>
       </w:r>
-      <w:r>
-        <w:rPr>
-          <w:rFonts w:ascii="Times New Roman" w:hAnsi="Times New Roman" w:cs="Times New Roman"/>
-          <w:sz w:val="24"/>
-          <w:szCs w:val="24"/>
-        </w:rPr>
-        <w:t>time  treatment and two crocks were assigned the short soak</w:t>
+      <w:proofErr w:type="gramStart"/>
+      <w:r>
+        <w:rPr>
+          <w:rFonts w:ascii="Times New Roman" w:hAnsi="Times New Roman" w:cs="Times New Roman"/>
+          <w:sz w:val="24"/>
+          <w:szCs w:val="24"/>
+        </w:rPr>
+        <w:t>time  treatment</w:t>
+      </w:r>
+      <w:proofErr w:type="gramEnd"/>
+      <w:r>
+        <w:rPr>
+          <w:rFonts w:ascii="Times New Roman" w:hAnsi="Times New Roman" w:cs="Times New Roman"/>
+          <w:sz w:val="24"/>
+          <w:szCs w:val="24"/>
+        </w:rPr>
+        <w:t xml:space="preserve"> and two crocks were assigned the short soak</w:t>
       </w:r>
       <w:r>
         <w:rPr>
@@ -89,7 +99,25 @@
           <w:sz w:val="24"/>
           <w:szCs w:val="24"/>
         </w:rPr>
-        <w:t xml:space="preserve"> and the data appears in the Excel file ‘diilly_beans_one.xlsx’ . </w:t>
+        <w:t xml:space="preserve"> and the data appears in the Excel file ‘diilly_beans_one.xlsx</w:t>
+      </w:r>
+      <w:proofErr w:type="gramStart"/>
+      <w:r>
+        <w:rPr>
+          <w:rFonts w:ascii="Times New Roman" w:hAnsi="Times New Roman" w:cs="Times New Roman"/>
+          <w:sz w:val="24"/>
+          <w:szCs w:val="24"/>
+        </w:rPr>
+        <w:t>’ .</w:t>
+      </w:r>
+      <w:proofErr w:type="gramEnd"/>
+      <w:r>
+        <w:rPr>
+          <w:rFonts w:ascii="Times New Roman" w:hAnsi="Times New Roman" w:cs="Times New Roman"/>
+          <w:sz w:val="24"/>
+          <w:szCs w:val="24"/>
+        </w:rPr>
+        <w:t xml:space="preserve"> </w:t>
       </w:r>
     </w:p>
     <w:p>
@@ -100,6 +128,7 @@
           <w:szCs w:val="24"/>
         </w:rPr>
       </w:pPr>
+      <w:proofErr w:type="gramStart"/>
       <w:r>
         <w:rPr>
           <w:rFonts w:ascii="Times New Roman" w:hAnsi="Times New Roman" w:cs="Times New Roman"/>
@@ -114,7 +143,16 @@
           <w:sz w:val="24"/>
           <w:szCs w:val="24"/>
         </w:rPr>
-        <w:t xml:space="preserve">(10 pts) </w:t>
+        <w:t>(</w:t>
+      </w:r>
+      <w:proofErr w:type="gramEnd"/>
+      <w:r>
+        <w:rPr>
+          <w:rFonts w:ascii="Times New Roman" w:hAnsi="Times New Roman" w:cs="Times New Roman"/>
+          <w:sz w:val="24"/>
+          <w:szCs w:val="24"/>
+        </w:rPr>
+        <w:t xml:space="preserve">10 pts) </w:t>
       </w:r>
       <w:r>
         <w:rPr>
@@ -254,8 +292,47 @@
           <w:szCs w:val="24"/>
         </w:rPr>
       </w:pPr>
-      <w:bookmarkStart w:id="0" w:name="_GoBack"/>
-      <w:bookmarkEnd w:id="0"/>
+      <w:r>
+        <w:rPr>
+          <w:noProof/>
+        </w:rPr>
+        <w:lastRenderedPageBreak/>
+        <w:drawing>
+          <wp:inline distT="0" distB="0" distL="0" distR="0" wp14:anchorId="437E6189" wp14:editId="13A152C3">
+            <wp:extent cx="5943600" cy="5149215"/>
+            <wp:effectExtent l="0" t="0" r="0" b="0"/>
+            <wp:docPr id="1" name="Picture 1"/>
+            <wp:cNvGraphicFramePr>
+              <a:graphicFrameLocks xmlns:a="http://schemas.openxmlformats.org/drawingml/2006/main" noChangeAspect="1"/>
+            </wp:cNvGraphicFramePr>
+            <a:graphic xmlns:a="http://schemas.openxmlformats.org/drawingml/2006/main">
+              <a:graphicData uri="http://schemas.openxmlformats.org/drawingml/2006/picture">
+                <pic:pic xmlns:pic="http://schemas.openxmlformats.org/drawingml/2006/picture">
+                  <pic:nvPicPr>
+                    <pic:cNvPr id="1" name=""/>
+                    <pic:cNvPicPr/>
+                  </pic:nvPicPr>
+                  <pic:blipFill>
+                    <a:blip r:embed="rId5"/>
+                    <a:stretch>
+                      <a:fillRect/>
+                    </a:stretch>
+                  </pic:blipFill>
+                  <pic:spPr>
+                    <a:xfrm>
+                      <a:off x="0" y="0"/>
+                      <a:ext cx="5943600" cy="5149215"/>
+                    </a:xfrm>
+                    <a:prstGeom prst="rect">
+                      <a:avLst/>
+                    </a:prstGeom>
+                  </pic:spPr>
+                </pic:pic>
+              </a:graphicData>
+            </a:graphic>
+          </wp:inline>
+        </w:drawing>
+      </w:r>
     </w:p>
     <w:p>
       <w:pPr>
@@ -267,44 +344,44 @@
       </w:pPr>
       <w:r>
         <w:rPr>
-          <w:rFonts w:ascii="Times New Roman" w:hAnsi="Times New Roman" w:cs="Times New Roman"/>
-          <w:sz w:val="24"/>
-          <w:szCs w:val="24"/>
-        </w:rPr>
-        <w:t xml:space="preserve">d) </w:t>
-      </w:r>
-      <w:r>
-        <w:rPr>
-          <w:rFonts w:ascii="Times New Roman" w:hAnsi="Times New Roman" w:cs="Times New Roman"/>
-          <w:sz w:val="24"/>
-          <w:szCs w:val="24"/>
-        </w:rPr>
-        <w:t xml:space="preserve">(10 pts) </w:t>
-      </w:r>
-      <w:r>
-        <w:rPr>
-          <w:rFonts w:ascii="Times New Roman" w:hAnsi="Times New Roman" w:cs="Times New Roman"/>
-          <w:sz w:val="24"/>
-          <w:szCs w:val="24"/>
-        </w:rPr>
-        <w:t xml:space="preserve">Follow-up the ANOVA with mean comparisons (where indicated by statistical significance). (You do </w:t>
-      </w:r>
-      <w:r>
-        <w:rPr>
-          <w:rFonts w:ascii="Times New Roman" w:hAnsi="Times New Roman" w:cs="Times New Roman"/>
-          <w:sz w:val="24"/>
-          <w:szCs w:val="24"/>
-          <w:u w:val="single"/>
-        </w:rPr>
-        <w:t xml:space="preserve">not </w:t>
-      </w:r>
-      <w:r>
-        <w:rPr>
-          <w:rFonts w:ascii="Times New Roman" w:hAnsi="Times New Roman" w:cs="Times New Roman"/>
-          <w:sz w:val="24"/>
-          <w:szCs w:val="24"/>
-        </w:rPr>
-        <w:t>need to graph these results).  Table output is OK.</w:t>
+          <w:noProof/>
+        </w:rPr>
+        <w:lastRenderedPageBreak/>
+        <w:drawing>
+          <wp:inline distT="0" distB="0" distL="0" distR="0" wp14:anchorId="70E64FE6" wp14:editId="4823A734">
+            <wp:extent cx="2911092" cy="3353091"/>
+            <wp:effectExtent l="0" t="0" r="3810" b="0"/>
+            <wp:docPr id="2" name="Picture 2"/>
+            <wp:cNvGraphicFramePr>
+              <a:graphicFrameLocks xmlns:a="http://schemas.openxmlformats.org/drawingml/2006/main" noChangeAspect="1"/>
+            </wp:cNvGraphicFramePr>
+            <a:graphic xmlns:a="http://schemas.openxmlformats.org/drawingml/2006/main">
+              <a:graphicData uri="http://schemas.openxmlformats.org/drawingml/2006/picture">
+                <pic:pic xmlns:pic="http://schemas.openxmlformats.org/drawingml/2006/picture">
+                  <pic:nvPicPr>
+                    <pic:cNvPr id="1" name=""/>
+                    <pic:cNvPicPr/>
+                  </pic:nvPicPr>
+                  <pic:blipFill>
+                    <a:blip r:embed="rId6"/>
+                    <a:stretch>
+                      <a:fillRect/>
+                    </a:stretch>
+                  </pic:blipFill>
+                  <pic:spPr>
+                    <a:xfrm>
+                      <a:off x="0" y="0"/>
+                      <a:ext cx="2911092" cy="3353091"/>
+                    </a:xfrm>
+                    <a:prstGeom prst="rect">
+                      <a:avLst/>
+                    </a:prstGeom>
+                  </pic:spPr>
+                </pic:pic>
+              </a:graphicData>
+            </a:graphic>
+          </wp:inline>
+        </w:drawing>
       </w:r>
     </w:p>
     <w:p>
@@ -315,8 +392,107 @@
           <w:szCs w:val="24"/>
         </w:rPr>
       </w:pPr>
+      <w:r>
+        <w:rPr>
+          <w:rFonts w:ascii="Times New Roman" w:hAnsi="Times New Roman" w:cs="Times New Roman"/>
+          <w:sz w:val="24"/>
+          <w:szCs w:val="24"/>
+        </w:rPr>
+        <w:t xml:space="preserve">d) </w:t>
+      </w:r>
+      <w:r>
+        <w:rPr>
+          <w:rFonts w:ascii="Times New Roman" w:hAnsi="Times New Roman" w:cs="Times New Roman"/>
+          <w:sz w:val="24"/>
+          <w:szCs w:val="24"/>
+        </w:rPr>
+        <w:t xml:space="preserve">(10 pts) </w:t>
+      </w:r>
+      <w:r>
+        <w:rPr>
+          <w:rFonts w:ascii="Times New Roman" w:hAnsi="Times New Roman" w:cs="Times New Roman"/>
+          <w:sz w:val="24"/>
+          <w:szCs w:val="24"/>
+        </w:rPr>
+        <w:t xml:space="preserve">Follow-up the ANOVA with mean comparisons (where indicated by statistical significance). (You do </w:t>
+      </w:r>
+      <w:r>
+        <w:rPr>
+          <w:rFonts w:ascii="Times New Roman" w:hAnsi="Times New Roman" w:cs="Times New Roman"/>
+          <w:sz w:val="24"/>
+          <w:szCs w:val="24"/>
+          <w:u w:val="single"/>
+        </w:rPr>
+        <w:t xml:space="preserve">not </w:t>
+      </w:r>
+      <w:r>
+        <w:rPr>
+          <w:rFonts w:ascii="Times New Roman" w:hAnsi="Times New Roman" w:cs="Times New Roman"/>
+          <w:sz w:val="24"/>
+          <w:szCs w:val="24"/>
+        </w:rPr>
+        <w:t>need to graph these results).  Table output is OK.</w:t>
+      </w:r>
     </w:p>
     <w:p>
+      <w:pPr>
+        <w:pStyle w:val="Answer"/>
+      </w:pPr>
+      <w:r>
+        <w:t>The output is as follows:</w:t>
+      </w:r>
+    </w:p>
+    <w:p>
+      <w:pPr>
+        <w:pStyle w:val="Answer"/>
+      </w:pPr>
+      <w:r>
+        <w:rPr>
+          <w:noProof/>
+        </w:rPr>
+        <w:drawing>
+          <wp:inline distT="0" distB="0" distL="0" distR="0" wp14:anchorId="4E5CD32C" wp14:editId="49281511">
+            <wp:extent cx="5631668" cy="3337849"/>
+            <wp:effectExtent l="0" t="0" r="7620" b="0"/>
+            <wp:docPr id="3" name="Picture 3"/>
+            <wp:cNvGraphicFramePr>
+              <a:graphicFrameLocks xmlns:a="http://schemas.openxmlformats.org/drawingml/2006/main" noChangeAspect="1"/>
+            </wp:cNvGraphicFramePr>
+            <a:graphic xmlns:a="http://schemas.openxmlformats.org/drawingml/2006/main">
+              <a:graphicData uri="http://schemas.openxmlformats.org/drawingml/2006/picture">
+                <pic:pic xmlns:pic="http://schemas.openxmlformats.org/drawingml/2006/picture">
+                  <pic:nvPicPr>
+                    <pic:cNvPr id="1" name=""/>
+                    <pic:cNvPicPr/>
+                  </pic:nvPicPr>
+                  <pic:blipFill>
+                    <a:blip r:embed="rId7"/>
+                    <a:stretch>
+                      <a:fillRect/>
+                    </a:stretch>
+                  </pic:blipFill>
+                  <pic:spPr>
+                    <a:xfrm>
+                      <a:off x="0" y="0"/>
+                      <a:ext cx="5631668" cy="3337849"/>
+                    </a:xfrm>
+                    <a:prstGeom prst="rect">
+                      <a:avLst/>
+                    </a:prstGeom>
+                  </pic:spPr>
+                </pic:pic>
+              </a:graphicData>
+            </a:graphic>
+          </wp:inline>
+        </w:drawing>
+      </w:r>
+    </w:p>
+    <w:p>
+      <w:pPr>
+        <w:pStyle w:val="Answer"/>
+      </w:pPr>
+    </w:p>
+    <w:p>
       <w:r>
         <w:rPr>
           <w:rFonts w:ascii="Times New Roman" w:hAnsi="Times New Roman" w:cs="Times New Roman"/>
@@ -371,7 +547,16 @@
           <w:sz w:val="24"/>
           <w:szCs w:val="24"/>
         </w:rPr>
-        <w:t xml:space="preserve"> and varieties were specifically chosen and of interest to the researchers.   They can apply the disease treatment</w:t>
+        <w:t xml:space="preserve"> and varieties were specifically chosen and of </w:t>
+      </w:r>
+      <w:r>
+        <w:rPr>
+          <w:rFonts w:ascii="Times New Roman" w:hAnsi="Times New Roman" w:cs="Times New Roman"/>
+          <w:sz w:val="24"/>
+          <w:szCs w:val="24"/>
+        </w:rPr>
+        <w:lastRenderedPageBreak/>
+        <w:t>interest to the researchers.   They can apply the disease treatment</w:t>
       </w:r>
       <w:r>
         <w:rPr>
@@ -401,7 +586,6 @@
         <w:br w:type="page"/>
       </w:r>
     </w:p>
-    <w:p/>
     <w:tbl>
       <w:tblPr>
         <w:tblW w:w="5760" w:type="dxa"/>
@@ -452,6 +636,7 @@
                 <w:bCs/>
                 <w:color w:val="000000"/>
               </w:rPr>
+              <w:lastRenderedPageBreak/>
               <w:t>Variety</w:t>
             </w:r>
           </w:p>
@@ -3797,20 +3982,17 @@
     <w:p/>
     <w:p>
       <w:pPr>
+        <w:pStyle w:val="ListParagraph"/>
+        <w:numPr>
+          <w:ilvl w:val="0"/>
+          <w:numId w:val="1"/>
+        </w:numPr>
         <w:rPr>
           <w:rFonts w:ascii="Times New Roman" w:hAnsi="Times New Roman" w:cs="Times New Roman"/>
           <w:sz w:val="24"/>
           <w:szCs w:val="24"/>
         </w:rPr>
       </w:pPr>
-      <w:r>
-        <w:rPr>
-          <w:rFonts w:ascii="Times New Roman" w:hAnsi="Times New Roman" w:cs="Times New Roman"/>
-          <w:sz w:val="24"/>
-          <w:szCs w:val="24"/>
-        </w:rPr>
-        <w:t xml:space="preserve">a)  </w:t>
-      </w:r>
       <w:r>
         <w:rPr>
           <w:rFonts w:ascii="Times New Roman" w:hAnsi="Times New Roman" w:cs="Times New Roman"/>
@@ -3830,39 +4012,25 @@
     </w:p>
     <w:p>
       <w:pPr>
-        <w:rPr>
-          <w:rFonts w:ascii="Times New Roman" w:hAnsi="Times New Roman" w:cs="Times New Roman"/>
-          <w:sz w:val="24"/>
-          <w:szCs w:val="24"/>
-        </w:rPr>
+        <w:pStyle w:val="Answer"/>
       </w:pPr>
       <w:r>
-        <w:rPr>
-          <w:rFonts w:ascii="Times New Roman" w:hAnsi="Times New Roman" w:cs="Times New Roman"/>
-          <w:sz w:val="24"/>
-          <w:szCs w:val="24"/>
-        </w:rPr>
-        <w:t>b)</w:t>
-      </w:r>
-      <w:r>
-        <w:rPr>
-          <w:rFonts w:ascii="Times New Roman" w:hAnsi="Times New Roman" w:cs="Times New Roman"/>
-          <w:sz w:val="24"/>
-          <w:szCs w:val="24"/>
-        </w:rPr>
-        <w:t xml:space="preserve"> (10 pts)</w:t>
-      </w:r>
-      <w:r>
-        <w:rPr>
-          <w:rFonts w:ascii="Times New Roman" w:hAnsi="Times New Roman" w:cs="Times New Roman"/>
-          <w:sz w:val="24"/>
-          <w:szCs w:val="24"/>
-        </w:rPr>
-        <w:t xml:space="preserve"> What is the experimental design?</w:t>
+        <w:t xml:space="preserve">Since each of the 4 fields have all the treatments, this is equivalent to an </w:t>
+      </w:r>
+      <w:r>
+        <w:t>RCBD</w:t>
+      </w:r>
+      <w:r>
+        <w:t xml:space="preserve"> design.</w:t>
       </w:r>
     </w:p>
     <w:p>
       <w:pPr>
+        <w:pStyle w:val="ListParagraph"/>
+        <w:numPr>
+          <w:ilvl w:val="0"/>
+          <w:numId w:val="1"/>
+        </w:numPr>
         <w:rPr>
           <w:rFonts w:ascii="Times New Roman" w:hAnsi="Times New Roman" w:cs="Times New Roman"/>
           <w:sz w:val="24"/>
@@ -3875,50 +4043,189 @@
           <w:sz w:val="24"/>
           <w:szCs w:val="24"/>
         </w:rPr>
-        <w:t xml:space="preserve">c) </w:t>
-      </w:r>
-      <w:r>
-        <w:rPr>
-          <w:rFonts w:ascii="Times New Roman" w:hAnsi="Times New Roman" w:cs="Times New Roman"/>
-          <w:sz w:val="24"/>
-          <w:szCs w:val="24"/>
-        </w:rPr>
-        <w:t xml:space="preserve">(20 pts) </w:t>
-      </w:r>
-      <w:r>
-        <w:rPr>
-          <w:rFonts w:ascii="Times New Roman" w:hAnsi="Times New Roman" w:cs="Times New Roman"/>
-          <w:sz w:val="24"/>
-          <w:szCs w:val="24"/>
-        </w:rPr>
-        <w:t>Run the ANOVA and show the output. (Note that the data is presented in un-stacked format and is not</w:t>
-      </w:r>
-      <w:r>
-        <w:rPr>
-          <w:rFonts w:ascii="Times New Roman" w:hAnsi="Times New Roman" w:cs="Times New Roman"/>
-          <w:b/>
-          <w:sz w:val="24"/>
-          <w:szCs w:val="24"/>
-        </w:rPr>
-        <w:t xml:space="preserve"> </w:t>
-      </w:r>
-      <w:r>
-        <w:rPr>
-          <w:rFonts w:ascii="Times New Roman" w:hAnsi="Times New Roman" w:cs="Times New Roman"/>
-          <w:sz w:val="24"/>
-          <w:szCs w:val="24"/>
-        </w:rPr>
-        <w:t>being provided in an excel file in this assignment).</w:t>
+        <w:t>(10 pts)</w:t>
+      </w:r>
+      <w:r>
+        <w:rPr>
+          <w:rFonts w:ascii="Times New Roman" w:hAnsi="Times New Roman" w:cs="Times New Roman"/>
+          <w:sz w:val="24"/>
+          <w:szCs w:val="24"/>
+        </w:rPr>
+        <w:t xml:space="preserve"> What is the experimental design?</w:t>
       </w:r>
     </w:p>
     <w:p>
       <w:pPr>
+        <w:pStyle w:val="ListParagraph"/>
         <w:rPr>
           <w:rFonts w:ascii="Times New Roman" w:hAnsi="Times New Roman" w:cs="Times New Roman"/>
           <w:sz w:val="24"/>
           <w:szCs w:val="24"/>
         </w:rPr>
       </w:pPr>
+    </w:p>
+    <w:p>
+      <w:pPr>
+        <w:pStyle w:val="Answer"/>
+      </w:pPr>
+    </w:p>
+    <w:p>
+      <w:pPr>
+        <w:pStyle w:val="ListParagraph"/>
+        <w:numPr>
+          <w:ilvl w:val="0"/>
+          <w:numId w:val="1"/>
+        </w:numPr>
+        <w:rPr>
+          <w:rFonts w:ascii="Times New Roman" w:hAnsi="Times New Roman" w:cs="Times New Roman"/>
+          <w:sz w:val="24"/>
+          <w:szCs w:val="24"/>
+        </w:rPr>
+      </w:pPr>
+      <w:r>
+        <w:rPr>
+          <w:rFonts w:ascii="Times New Roman" w:hAnsi="Times New Roman" w:cs="Times New Roman"/>
+          <w:sz w:val="24"/>
+          <w:szCs w:val="24"/>
+        </w:rPr>
+        <w:t xml:space="preserve">(20 pts) </w:t>
+      </w:r>
+      <w:r>
+        <w:rPr>
+          <w:rFonts w:ascii="Times New Roman" w:hAnsi="Times New Roman" w:cs="Times New Roman"/>
+          <w:sz w:val="24"/>
+          <w:szCs w:val="24"/>
+        </w:rPr>
+        <w:t>Run the ANOVA and show the output. (Note that the data is presented in un-stacked format and is not</w:t>
+      </w:r>
+      <w:r>
+        <w:rPr>
+          <w:rFonts w:ascii="Times New Roman" w:hAnsi="Times New Roman" w:cs="Times New Roman"/>
+          <w:b/>
+          <w:sz w:val="24"/>
+          <w:szCs w:val="24"/>
+        </w:rPr>
+        <w:t xml:space="preserve"> </w:t>
+      </w:r>
+      <w:r>
+        <w:rPr>
+          <w:rFonts w:ascii="Times New Roman" w:hAnsi="Times New Roman" w:cs="Times New Roman"/>
+          <w:sz w:val="24"/>
+          <w:szCs w:val="24"/>
+        </w:rPr>
+        <w:t>being provided in an excel file in this assignment).</w:t>
+      </w:r>
+    </w:p>
+    <w:p>
+      <w:pPr>
+        <w:pStyle w:val="Answer"/>
+      </w:pPr>
+      <w:r>
+        <w:rPr>
+          <w:noProof/>
+        </w:rPr>
+        <w:lastRenderedPageBreak/>
+        <w:drawing>
+          <wp:inline distT="0" distB="0" distL="0" distR="0" wp14:anchorId="522DA629" wp14:editId="3F10653E">
+            <wp:extent cx="2598645" cy="5822185"/>
+            <wp:effectExtent l="0" t="0" r="0" b="7620"/>
+            <wp:docPr id="4" name="Picture 4"/>
+            <wp:cNvGraphicFramePr>
+              <a:graphicFrameLocks xmlns:a="http://schemas.openxmlformats.org/drawingml/2006/main" noChangeAspect="1"/>
+            </wp:cNvGraphicFramePr>
+            <a:graphic xmlns:a="http://schemas.openxmlformats.org/drawingml/2006/main">
+              <a:graphicData uri="http://schemas.openxmlformats.org/drawingml/2006/picture">
+                <pic:pic xmlns:pic="http://schemas.openxmlformats.org/drawingml/2006/picture">
+                  <pic:nvPicPr>
+                    <pic:cNvPr id="1" name=""/>
+                    <pic:cNvPicPr/>
+                  </pic:nvPicPr>
+                  <pic:blipFill>
+                    <a:blip r:embed="rId8"/>
+                    <a:stretch>
+                      <a:fillRect/>
+                    </a:stretch>
+                  </pic:blipFill>
+                  <pic:spPr>
+                    <a:xfrm>
+                      <a:off x="0" y="0"/>
+                      <a:ext cx="2598645" cy="5822185"/>
+                    </a:xfrm>
+                    <a:prstGeom prst="rect">
+                      <a:avLst/>
+                    </a:prstGeom>
+                  </pic:spPr>
+                </pic:pic>
+              </a:graphicData>
+            </a:graphic>
+          </wp:inline>
+        </w:drawing>
+      </w:r>
+    </w:p>
+    <w:p>
+      <w:pPr>
+        <w:pStyle w:val="Answer"/>
+      </w:pPr>
+    </w:p>
+    <w:p>
+      <w:pPr>
+        <w:pStyle w:val="Answer"/>
+      </w:pPr>
+      <w:r>
+        <w:rPr>
+          <w:noProof/>
+        </w:rPr>
+        <w:lastRenderedPageBreak/>
+        <w:drawing>
+          <wp:inline distT="0" distB="0" distL="0" distR="0" wp14:anchorId="6F4BF347" wp14:editId="318BA663">
+            <wp:extent cx="5943600" cy="3811905"/>
+            <wp:effectExtent l="0" t="0" r="0" b="0"/>
+            <wp:docPr id="5" name="Picture 5"/>
+            <wp:cNvGraphicFramePr>
+              <a:graphicFrameLocks xmlns:a="http://schemas.openxmlformats.org/drawingml/2006/main" noChangeAspect="1"/>
+            </wp:cNvGraphicFramePr>
+            <a:graphic xmlns:a="http://schemas.openxmlformats.org/drawingml/2006/main">
+              <a:graphicData uri="http://schemas.openxmlformats.org/drawingml/2006/picture">
+                <pic:pic xmlns:pic="http://schemas.openxmlformats.org/drawingml/2006/picture">
+                  <pic:nvPicPr>
+                    <pic:cNvPr id="1" name=""/>
+                    <pic:cNvPicPr/>
+                  </pic:nvPicPr>
+                  <pic:blipFill>
+                    <a:blip r:embed="rId9"/>
+                    <a:stretch>
+                      <a:fillRect/>
+                    </a:stretch>
+                  </pic:blipFill>
+                  <pic:spPr>
+                    <a:xfrm>
+                      <a:off x="0" y="0"/>
+                      <a:ext cx="5943600" cy="3811905"/>
+                    </a:xfrm>
+                    <a:prstGeom prst="rect">
+                      <a:avLst/>
+                    </a:prstGeom>
+                  </pic:spPr>
+                </pic:pic>
+              </a:graphicData>
+            </a:graphic>
+          </wp:inline>
+        </w:drawing>
+      </w:r>
+    </w:p>
+    <w:p>
+      <w:pPr>
+        <w:pStyle w:val="Answer"/>
+      </w:pPr>
+    </w:p>
+    <w:p>
+      <w:pPr>
+        <w:rPr>
+          <w:rFonts w:ascii="Times New Roman" w:hAnsi="Times New Roman" w:cs="Times New Roman"/>
+          <w:sz w:val="24"/>
+          <w:szCs w:val="24"/>
+        </w:rPr>
+      </w:pPr>
       <w:r>
         <w:rPr>
           <w:rFonts w:ascii="Times New Roman" w:hAnsi="Times New Roman" w:cs="Times New Roman"/>
@@ -3961,7 +4268,154 @@
         <w:t>need to graph these results).  Table output is OK.</w:t>
       </w:r>
     </w:p>
-    <w:p/>
+    <w:p>
+      <w:pPr>
+        <w:pStyle w:val="Answer"/>
+      </w:pPr>
+      <w:r>
+        <w:rPr>
+          <w:noProof/>
+        </w:rPr>
+        <w:drawing>
+          <wp:inline distT="0" distB="0" distL="0" distR="0" wp14:anchorId="7D030048" wp14:editId="220A0219">
+            <wp:extent cx="1630821" cy="2537680"/>
+            <wp:effectExtent l="0" t="0" r="7620" b="0"/>
+            <wp:docPr id="6" name="Picture 6"/>
+            <wp:cNvGraphicFramePr>
+              <a:graphicFrameLocks xmlns:a="http://schemas.openxmlformats.org/drawingml/2006/main" noChangeAspect="1"/>
+            </wp:cNvGraphicFramePr>
+            <a:graphic xmlns:a="http://schemas.openxmlformats.org/drawingml/2006/main">
+              <a:graphicData uri="http://schemas.openxmlformats.org/drawingml/2006/picture">
+                <pic:pic xmlns:pic="http://schemas.openxmlformats.org/drawingml/2006/picture">
+                  <pic:nvPicPr>
+                    <pic:cNvPr id="1" name=""/>
+                    <pic:cNvPicPr/>
+                  </pic:nvPicPr>
+                  <pic:blipFill>
+                    <a:blip r:embed="rId10"/>
+                    <a:stretch>
+                      <a:fillRect/>
+                    </a:stretch>
+                  </pic:blipFill>
+                  <pic:spPr>
+                    <a:xfrm>
+                      <a:off x="0" y="0"/>
+                      <a:ext cx="1630821" cy="2537680"/>
+                    </a:xfrm>
+                    <a:prstGeom prst="rect">
+                      <a:avLst/>
+                    </a:prstGeom>
+                  </pic:spPr>
+                </pic:pic>
+              </a:graphicData>
+            </a:graphic>
+          </wp:inline>
+        </w:drawing>
+      </w:r>
+    </w:p>
+    <w:p>
+      <w:pPr>
+        <w:pStyle w:val="Answer"/>
+      </w:pPr>
+    </w:p>
+    <w:p>
+      <w:pPr>
+        <w:pStyle w:val="Answer"/>
+      </w:pPr>
+      <w:bookmarkStart w:id="0" w:name="_GoBack"/>
+      <w:r>
+        <w:rPr>
+          <w:noProof/>
+        </w:rPr>
+        <w:lastRenderedPageBreak/>
+        <w:drawing>
+          <wp:inline distT="0" distB="0" distL="0" distR="0" wp14:anchorId="002F5394" wp14:editId="6F0E954B">
+            <wp:extent cx="1359069" cy="2118360"/>
+            <wp:effectExtent l="0" t="0" r="0" b="0"/>
+            <wp:docPr id="7" name="Picture 7"/>
+            <wp:cNvGraphicFramePr>
+              <a:graphicFrameLocks xmlns:a="http://schemas.openxmlformats.org/drawingml/2006/main" noChangeAspect="1"/>
+            </wp:cNvGraphicFramePr>
+            <a:graphic xmlns:a="http://schemas.openxmlformats.org/drawingml/2006/main">
+              <a:graphicData uri="http://schemas.openxmlformats.org/drawingml/2006/picture">
+                <pic:pic xmlns:pic="http://schemas.openxmlformats.org/drawingml/2006/picture">
+                  <pic:nvPicPr>
+                    <pic:cNvPr id="1" name=""/>
+                    <pic:cNvPicPr/>
+                  </pic:nvPicPr>
+                  <pic:blipFill>
+                    <a:blip r:embed="rId11"/>
+                    <a:stretch>
+                      <a:fillRect/>
+                    </a:stretch>
+                  </pic:blipFill>
+                  <pic:spPr>
+                    <a:xfrm>
+                      <a:off x="0" y="0"/>
+                      <a:ext cx="1361139" cy="2121587"/>
+                    </a:xfrm>
+                    <a:prstGeom prst="rect">
+                      <a:avLst/>
+                    </a:prstGeom>
+                  </pic:spPr>
+                </pic:pic>
+              </a:graphicData>
+            </a:graphic>
+          </wp:inline>
+        </w:drawing>
+      </w:r>
+      <w:bookmarkEnd w:id="0"/>
+    </w:p>
+    <w:p>
+      <w:pPr>
+        <w:pStyle w:val="Answer"/>
+      </w:pPr>
+    </w:p>
+    <w:p>
+      <w:pPr>
+        <w:pStyle w:val="Answer"/>
+      </w:pPr>
+      <w:r>
+        <w:rPr>
+          <w:noProof/>
+        </w:rPr>
+        <w:drawing>
+          <wp:inline distT="0" distB="0" distL="0" distR="0" wp14:anchorId="0CE15F79" wp14:editId="0C54FBCD">
+            <wp:extent cx="5581490" cy="5676900"/>
+            <wp:effectExtent l="0" t="0" r="635" b="0"/>
+            <wp:docPr id="8" name="Picture 8"/>
+            <wp:cNvGraphicFramePr>
+              <a:graphicFrameLocks xmlns:a="http://schemas.openxmlformats.org/drawingml/2006/main" noChangeAspect="1"/>
+            </wp:cNvGraphicFramePr>
+            <a:graphic xmlns:a="http://schemas.openxmlformats.org/drawingml/2006/main">
+              <a:graphicData uri="http://schemas.openxmlformats.org/drawingml/2006/picture">
+                <pic:pic xmlns:pic="http://schemas.openxmlformats.org/drawingml/2006/picture">
+                  <pic:nvPicPr>
+                    <pic:cNvPr id="1" name=""/>
+                    <pic:cNvPicPr/>
+                  </pic:nvPicPr>
+                  <pic:blipFill>
+                    <a:blip r:embed="rId12"/>
+                    <a:stretch>
+                      <a:fillRect/>
+                    </a:stretch>
+                  </pic:blipFill>
+                  <pic:spPr>
+                    <a:xfrm>
+                      <a:off x="0" y="0"/>
+                      <a:ext cx="5581965" cy="5677383"/>
+                    </a:xfrm>
+                    <a:prstGeom prst="rect">
+                      <a:avLst/>
+                    </a:prstGeom>
+                  </pic:spPr>
+                </pic:pic>
+              </a:graphicData>
+            </a:graphic>
+          </wp:inline>
+        </w:drawing>
+      </w:r>
+    </w:p>
     <w:sectPr>
       <w:pgSz w:w="12240" w:h="15840"/>
       <w:pgMar w:top="1440" w:right="1440" w:bottom="1440" w:left="1440" w:header="720" w:footer="720" w:gutter="0"/>
@@ -3970,6 +4424,103 @@
     </w:sectPr>
   </w:body>
 </w:document>
+</file>
+
+<file path=word/numbering.xml><?xml version="1.0" encoding="utf-8"?>
+<w:numbering xmlns:wpc="http://schemas.microsoft.com/office/word/2010/wordprocessingCanvas" xmlns:cx="http://schemas.microsoft.com/office/drawing/2014/chartex" xmlns:cx1="http://schemas.microsoft.com/office/drawing/2015/9/8/chartex" xmlns:cx2="http://schemas.microsoft.com/office/drawing/2015/10/21/chartex" xmlns:mc="http://schemas.openxmlformats.org/markup-compatibility/2006" xmlns:o="urn:schemas-microsoft-com:office:office" xmlns:r="http://schemas.openxmlformats.org/officeDocument/2006/relationships" xmlns:m="http://schemas.openxmlformats.org/officeDocument/2006/math" xmlns:v="urn:schemas-microsoft-com:vml" xmlns:wp14="http://schemas.microsoft.com/office/word/2010/wordprocessingDrawing" xmlns:wp="http://schemas.openxmlformats.org/drawingml/2006/wordprocessingDrawing" xmlns:w10="urn:schemas-microsoft-com:office:word" xmlns:w="http://schemas.openxmlformats.org/wordprocessingml/2006/main" xmlns:w14="http://schemas.microsoft.com/office/word/2010/wordml" xmlns:w15="http://schemas.microsoft.com/office/word/2012/wordml" xmlns:w16se="http://schemas.microsoft.com/office/word/2015/wordml/symex" xmlns:wpg="http://schemas.microsoft.com/office/word/2010/wordprocessingGroup" xmlns:wpi="http://schemas.microsoft.com/office/word/2010/wordprocessingInk" xmlns:wne="http://schemas.microsoft.com/office/word/2006/wordml" xmlns:wps="http://schemas.microsoft.com/office/word/2010/wordprocessingShape" mc:Ignorable="w14 w15 w16se wp14">
+  <w:abstractNum w:abstractNumId="0" w15:restartNumberingAfterBreak="0">
+    <w:nsid w:val="2F24310A"/>
+    <w:multiLevelType w:val="hybridMultilevel"/>
+    <w:tmpl w:val="A7E470AE"/>
+    <w:lvl w:ilvl="0" w:tplc="04090017">
+      <w:start w:val="1"/>
+      <w:numFmt w:val="lowerLetter"/>
+      <w:lvlText w:val="%1)"/>
+      <w:lvlJc w:val="left"/>
+      <w:pPr>
+        <w:ind w:left="720" w:hanging="360"/>
+      </w:pPr>
+      <w:rPr>
+        <w:rFonts w:hint="default"/>
+      </w:rPr>
+    </w:lvl>
+    <w:lvl w:ilvl="1" w:tplc="04090019" w:tentative="1">
+      <w:start w:val="1"/>
+      <w:numFmt w:val="lowerLetter"/>
+      <w:lvlText w:val="%2."/>
+      <w:lvlJc w:val="left"/>
+      <w:pPr>
+        <w:ind w:left="1440" w:hanging="360"/>
+      </w:pPr>
+    </w:lvl>
+    <w:lvl w:ilvl="2" w:tplc="0409001B" w:tentative="1">
+      <w:start w:val="1"/>
+      <w:numFmt w:val="lowerRoman"/>
+      <w:lvlText w:val="%3."/>
+      <w:lvlJc w:val="right"/>
+      <w:pPr>
+        <w:ind w:left="2160" w:hanging="180"/>
+      </w:pPr>
+    </w:lvl>
+    <w:lvl w:ilvl="3" w:tplc="0409000F" w:tentative="1">
+      <w:start w:val="1"/>
+      <w:numFmt w:val="decimal"/>
+      <w:lvlText w:val="%4."/>
+      <w:lvlJc w:val="left"/>
+      <w:pPr>
+        <w:ind w:left="2880" w:hanging="360"/>
+      </w:pPr>
+    </w:lvl>
+    <w:lvl w:ilvl="4" w:tplc="04090019" w:tentative="1">
+      <w:start w:val="1"/>
+      <w:numFmt w:val="lowerLetter"/>
+      <w:lvlText w:val="%5."/>
+      <w:lvlJc w:val="left"/>
+      <w:pPr>
+        <w:ind w:left="3600" w:hanging="360"/>
+      </w:pPr>
+    </w:lvl>
+    <w:lvl w:ilvl="5" w:tplc="0409001B" w:tentative="1">
+      <w:start w:val="1"/>
+      <w:numFmt w:val="lowerRoman"/>
+      <w:lvlText w:val="%6."/>
+      <w:lvlJc w:val="right"/>
+      <w:pPr>
+        <w:ind w:left="4320" w:hanging="180"/>
+      </w:pPr>
+    </w:lvl>
+    <w:lvl w:ilvl="6" w:tplc="0409000F" w:tentative="1">
+      <w:start w:val="1"/>
+      <w:numFmt w:val="decimal"/>
+      <w:lvlText w:val="%7."/>
+      <w:lvlJc w:val="left"/>
+      <w:pPr>
+        <w:ind w:left="5040" w:hanging="360"/>
+      </w:pPr>
+    </w:lvl>
+    <w:lvl w:ilvl="7" w:tplc="04090019" w:tentative="1">
+      <w:start w:val="1"/>
+      <w:numFmt w:val="lowerLetter"/>
+      <w:lvlText w:val="%8."/>
+      <w:lvlJc w:val="left"/>
+      <w:pPr>
+        <w:ind w:left="5760" w:hanging="360"/>
+      </w:pPr>
+    </w:lvl>
+    <w:lvl w:ilvl="8" w:tplc="0409001B" w:tentative="1">
+      <w:start w:val="1"/>
+      <w:numFmt w:val="lowerRoman"/>
+      <w:lvlText w:val="%9."/>
+      <w:lvlJc w:val="right"/>
+      <w:pPr>
+        <w:ind w:left="6480" w:hanging="180"/>
+      </w:pPr>
+    </w:lvl>
+  </w:abstractNum>
+  <w:num w:numId="1">
+    <w:abstractNumId w:val="0"/>
+  </w:num>
+</w:numbering>
 </file>
 
 <file path=word/styles.xml><?xml version="1.0" encoding="utf-8"?>
@@ -4410,6 +4961,17 @@
       <w:szCs w:val="20"/>
     </w:rPr>
   </w:style>
+  <w:style w:type="paragraph" w:styleId="ListParagraph">
+    <w:name w:val="List Paragraph"/>
+    <w:basedOn w:val="Normal"/>
+    <w:uiPriority w:val="34"/>
+    <w:qFormat/>
+    <w:rsid w:val="00D210C5"/>
+    <w:pPr>
+      <w:ind w:left="720"/>
+      <w:contextualSpacing/>
+    </w:pPr>
+  </w:style>
 </w:styles>
 </file>
 

--- a/hw/Homework_8_Assignment.docx
+++ b/hw/Homework_8_Assignment.docx
@@ -1,6 +1,6 @@
 
 <file path=word/document.xml><?xml version="1.0" encoding="utf-8"?>
-<w:document xmlns:wpc="http://schemas.microsoft.com/office/word/2010/wordprocessingCanvas" xmlns:cx="http://schemas.microsoft.com/office/drawing/2014/chartex" xmlns:cx1="http://schemas.microsoft.com/office/drawing/2015/9/8/chartex" xmlns:cx2="http://schemas.microsoft.com/office/drawing/2015/10/21/chartex" xmlns:mc="http://schemas.openxmlformats.org/markup-compatibility/2006" xmlns:o="urn:schemas-microsoft-com:office:office" xmlns:r="http://schemas.openxmlformats.org/officeDocument/2006/relationships" xmlns:m="http://schemas.openxmlformats.org/officeDocument/2006/math" xmlns:v="urn:schemas-microsoft-com:vml" xmlns:wp14="http://schemas.microsoft.com/office/word/2010/wordprocessingDrawing" xmlns:wp="http://schemas.openxmlformats.org/drawingml/2006/wordprocessingDrawing" xmlns:w10="urn:schemas-microsoft-com:office:word" xmlns:w="http://schemas.openxmlformats.org/wordprocessingml/2006/main" xmlns:w14="http://schemas.microsoft.com/office/word/2010/wordml" xmlns:w15="http://schemas.microsoft.com/office/word/2012/wordml" xmlns:w16se="http://schemas.microsoft.com/office/word/2015/wordml/symex" xmlns:wpg="http://schemas.microsoft.com/office/word/2010/wordprocessingGroup" xmlns:wpi="http://schemas.microsoft.com/office/word/2010/wordprocessingInk" xmlns:wne="http://schemas.microsoft.com/office/word/2006/wordml" xmlns:wps="http://schemas.microsoft.com/office/word/2010/wordprocessingShape" mc:Ignorable="w14 w15 w16se wp14">
+<w:document xmlns:ve="http://schemas.openxmlformats.org/markup-compatibility/2006" xmlns:o="urn:schemas-microsoft-com:office:office" xmlns:r="http://schemas.openxmlformats.org/officeDocument/2006/relationships" xmlns:m="http://schemas.openxmlformats.org/officeDocument/2006/math" xmlns:v="urn:schemas-microsoft-com:vml" xmlns:wp="http://schemas.openxmlformats.org/drawingml/2006/wordprocessingDrawing" xmlns:w10="urn:schemas-microsoft-com:office:word" xmlns:w="http://schemas.openxmlformats.org/wordprocessingml/2006/main" xmlns:wne="http://schemas.microsoft.com/office/word/2006/wordml">
   <w:body>
     <w:p>
       <w:pPr>
@@ -59,13 +59,23 @@
         </w:rPr>
         <w:t>-</w:t>
       </w:r>
-      <w:r>
-        <w:rPr>
-          <w:rFonts w:ascii="Times New Roman" w:hAnsi="Times New Roman" w:cs="Times New Roman"/>
-          <w:sz w:val="24"/>
-          <w:szCs w:val="24"/>
-        </w:rPr>
-        <w:t>time  treatment and two crocks were assigned the short soak</w:t>
+      <w:proofErr w:type="gramStart"/>
+      <w:r>
+        <w:rPr>
+          <w:rFonts w:ascii="Times New Roman" w:hAnsi="Times New Roman" w:cs="Times New Roman"/>
+          <w:sz w:val="24"/>
+          <w:szCs w:val="24"/>
+        </w:rPr>
+        <w:t>time  treatment</w:t>
+      </w:r>
+      <w:proofErr w:type="gramEnd"/>
+      <w:r>
+        <w:rPr>
+          <w:rFonts w:ascii="Times New Roman" w:hAnsi="Times New Roman" w:cs="Times New Roman"/>
+          <w:sz w:val="24"/>
+          <w:szCs w:val="24"/>
+        </w:rPr>
+        <w:t xml:space="preserve"> and two crocks were assigned the short soak</w:t>
       </w:r>
       <w:r>
         <w:rPr>
@@ -89,7 +99,25 @@
           <w:sz w:val="24"/>
           <w:szCs w:val="24"/>
         </w:rPr>
-        <w:t xml:space="preserve"> and the data appears in the Excel file ‘diilly_beans_one.xlsx’ . </w:t>
+        <w:t xml:space="preserve"> and the data appears in the Excel file ‘diilly_beans_</w:t>
+      </w:r>
+      <w:proofErr w:type="gramStart"/>
+      <w:r>
+        <w:rPr>
+          <w:rFonts w:ascii="Times New Roman" w:hAnsi="Times New Roman" w:cs="Times New Roman"/>
+          <w:sz w:val="24"/>
+          <w:szCs w:val="24"/>
+        </w:rPr>
+        <w:t>one.xlsx’ .</w:t>
+      </w:r>
+      <w:proofErr w:type="gramEnd"/>
+      <w:r>
+        <w:rPr>
+          <w:rFonts w:ascii="Times New Roman" w:hAnsi="Times New Roman" w:cs="Times New Roman"/>
+          <w:sz w:val="24"/>
+          <w:szCs w:val="24"/>
+        </w:rPr>
+        <w:t xml:space="preserve"> </w:t>
       </w:r>
     </w:p>
     <w:p>
@@ -116,13 +144,23 @@
         </w:rPr>
         <w:t xml:space="preserve">(10 pts) </w:t>
       </w:r>
-      <w:r>
-        <w:rPr>
-          <w:rFonts w:ascii="Times New Roman" w:hAnsi="Times New Roman" w:cs="Times New Roman"/>
-          <w:sz w:val="24"/>
-          <w:szCs w:val="24"/>
-        </w:rPr>
-        <w:t>What is the treatment design?</w:t>
+      <w:proofErr w:type="gramStart"/>
+      <w:r>
+        <w:rPr>
+          <w:rFonts w:ascii="Times New Roman" w:hAnsi="Times New Roman" w:cs="Times New Roman"/>
+          <w:sz w:val="24"/>
+          <w:szCs w:val="24"/>
+        </w:rPr>
+        <w:t>What</w:t>
+      </w:r>
+      <w:proofErr w:type="gramEnd"/>
+      <w:r>
+        <w:rPr>
+          <w:rFonts w:ascii="Times New Roman" w:hAnsi="Times New Roman" w:cs="Times New Roman"/>
+          <w:sz w:val="24"/>
+          <w:szCs w:val="24"/>
+        </w:rPr>
+        <w:t xml:space="preserve"> is the treatment design?</w:t>
       </w:r>
     </w:p>
     <w:p>
@@ -191,13 +229,23 @@
         </w:rPr>
         <w:t xml:space="preserve">(10 pts) </w:t>
       </w:r>
-      <w:r>
-        <w:rPr>
-          <w:rFonts w:ascii="Times New Roman" w:hAnsi="Times New Roman" w:cs="Times New Roman"/>
-          <w:sz w:val="24"/>
-          <w:szCs w:val="24"/>
-        </w:rPr>
-        <w:t>What is the experimental design?</w:t>
+      <w:proofErr w:type="gramStart"/>
+      <w:r>
+        <w:rPr>
+          <w:rFonts w:ascii="Times New Roman" w:hAnsi="Times New Roman" w:cs="Times New Roman"/>
+          <w:sz w:val="24"/>
+          <w:szCs w:val="24"/>
+        </w:rPr>
+        <w:t>What</w:t>
+      </w:r>
+      <w:proofErr w:type="gramEnd"/>
+      <w:r>
+        <w:rPr>
+          <w:rFonts w:ascii="Times New Roman" w:hAnsi="Times New Roman" w:cs="Times New Roman"/>
+          <w:sz w:val="24"/>
+          <w:szCs w:val="24"/>
+        </w:rPr>
+        <w:t xml:space="preserve"> is the experimental design?</w:t>
       </w:r>
     </w:p>
     <w:p>
@@ -281,10 +329,10 @@
                     </pic:cNvPicPr>
                   </pic:nvPicPr>
                   <pic:blipFill>
-                    <a:blip r:embed="rId5">
+                    <a:blip r:embed="rId5" cstate="print">
                       <a:extLst>
                         <a:ext uri="{28A0092B-C50C-407E-A947-70E740481C1C}">
-                          <a14:useLocalDpi xmlns:a14="http://schemas.microsoft.com/office/drawing/2010/main" val="0"/>
+                          <a14:useLocalDpi xmlns:a14="http://schemas.microsoft.com/office/drawing/2010/main" xmlns:wps="http://schemas.microsoft.com/office/word/2010/wordprocessingShape" xmlns:wpi="http://schemas.microsoft.com/office/word/2010/wordprocessingInk" xmlns:wpg="http://schemas.microsoft.com/office/word/2010/wordprocessingGroup" xmlns:w16se="http://schemas.microsoft.com/office/word/2015/wordml/symex" xmlns:w15="http://schemas.microsoft.com/office/word/2012/wordml" xmlns:w14="http://schemas.microsoft.com/office/word/2010/wordml" xmlns:w="http://schemas.openxmlformats.org/wordprocessingml/2006/main" xmlns:w10="urn:schemas-microsoft-com:office:word" xmlns:wp14="http://schemas.microsoft.com/office/word/2010/wordprocessingDrawing" xmlns:v="urn:schemas-microsoft-com:vml" xmlns:o="urn:schemas-microsoft-com:office:office" xmlns:mc="http://schemas.openxmlformats.org/markup-compatibility/2006" xmlns:cx2="http://schemas.microsoft.com/office/drawing/2015/10/21/chartex" xmlns:cx1="http://schemas.microsoft.com/office/drawing/2015/9/8/chartex" xmlns:cx="http://schemas.microsoft.com/office/drawing/2014/chartex" xmlns:wpc="http://schemas.microsoft.com/office/word/2010/wordprocessingCanvas" xmlns="" val="0"/>
                         </a:ext>
                       </a:extLst>
                     </a:blip>
@@ -327,7 +375,25 @@
           <w:sz w:val="24"/>
           <w:szCs w:val="24"/>
         </w:rPr>
-        <w:t xml:space="preserve">d) (10 pts) Follow-up the ANOVA with mean comparisons (where indicated by statistical significance). (You do </w:t>
+        <w:t xml:space="preserve">d) (10 pts) Follow-up the ANOVA with </w:t>
+      </w:r>
+      <w:proofErr w:type="gramStart"/>
+      <w:r>
+        <w:rPr>
+          <w:rFonts w:ascii="Times New Roman" w:hAnsi="Times New Roman" w:cs="Times New Roman"/>
+          <w:sz w:val="24"/>
+          <w:szCs w:val="24"/>
+        </w:rPr>
+        <w:t>mean</w:t>
+      </w:r>
+      <w:proofErr w:type="gramEnd"/>
+      <w:r>
+        <w:rPr>
+          <w:rFonts w:ascii="Times New Roman" w:hAnsi="Times New Roman" w:cs="Times New Roman"/>
+          <w:sz w:val="24"/>
+          <w:szCs w:val="24"/>
+        </w:rPr>
+        <w:t xml:space="preserve"> comparisons (where indicated by statistical significance). (You do </w:t>
       </w:r>
       <w:r>
         <w:rPr>
@@ -350,20 +416,67 @@
     <w:p>
       <w:pPr>
         <w:pStyle w:val="Answer"/>
+        <w:rPr>
+          <w:strike/>
+          <w:color w:val="FF0000"/>
+        </w:rPr>
       </w:pPr>
-      <w:r>
-        <w:t>Soaktime – mean comparison</w:t>
+      <w:proofErr w:type="spellStart"/>
+      <w:r>
+        <w:rPr>
+          <w:strike/>
+          <w:color w:val="FF0000"/>
+        </w:rPr>
+        <w:t>Soaktime</w:t>
+      </w:r>
+      <w:proofErr w:type="spellEnd"/>
+      <w:r>
+        <w:rPr>
+          <w:strike/>
+          <w:color w:val="FF0000"/>
+        </w:rPr>
+        <w:t xml:space="preserve"> – mean comparison</w:t>
       </w:r>
     </w:p>
     <w:p>
       <w:pPr>
         <w:pStyle w:val="Answer"/>
+        <w:rPr>
+          <w:strike/>
+          <w:color w:val="FF0000"/>
+        </w:rPr>
       </w:pPr>
       <w:r>
         <w:rPr>
+          <w:strike/>
           <w:noProof/>
+          <w:color w:val="FF0000"/>
         </w:rPr>
         <w:lastRenderedPageBreak/>
+        <w:pict>
+          <v:shapetype id="_x0000_t32" coordsize="21600,21600" o:spt="32" o:oned="t" path="m,l21600,21600e" filled="f">
+            <v:path arrowok="t" fillok="f" o:connecttype="none"/>
+            <o:lock v:ext="edit" shapetype="t"/>
+          </v:shapetype>
+          <v:shape id="_x0000_s1026" type="#_x0000_t32" style="position:absolute;margin-left:55.5pt;margin-top:-6pt;width:348pt;height:193.5pt;z-index:251658240" o:connectortype="straight"/>
+        </w:pict>
+      </w:r>
+      <w:r>
+        <w:rPr>
+          <w:strike/>
+          <w:noProof/>
+          <w:color w:val="FF0000"/>
+        </w:rPr>
+        <w:pict>
+          <v:shape id="_x0000_s1027" type="#_x0000_t32" style="position:absolute;margin-left:103.5pt;margin-top:.75pt;width:266.25pt;height:171.75pt;flip:y;z-index:251659264" o:connectortype="straight"/>
+        </w:pict>
+      </w:r>
+      <w:r>
+        <w:rPr>
+          <w:strike/>
+          <w:noProof/>
+          <w:color w:val="FF0000"/>
+        </w:rPr>
         <w:drawing>
           <wp:inline distT="0" distB="0" distL="0" distR="0">
             <wp:extent cx="5943600" cy="2537460"/>
@@ -382,10 +495,10 @@
                     </pic:cNvPicPr>
                   </pic:nvPicPr>
                   <pic:blipFill>
-                    <a:blip r:embed="rId6">
+                    <a:blip r:embed="rId6" cstate="print">
                       <a:extLst>
                         <a:ext uri="{28A0092B-C50C-407E-A947-70E740481C1C}">
-                          <a14:useLocalDpi xmlns:a14="http://schemas.microsoft.com/office/drawing/2010/main" val="0"/>
+                          <a14:useLocalDpi xmlns:a14="http://schemas.microsoft.com/office/drawing/2010/main" xmlns:wps="http://schemas.microsoft.com/office/word/2010/wordprocessingShape" xmlns:wpi="http://schemas.microsoft.com/office/word/2010/wordprocessingInk" xmlns:wpg="http://schemas.microsoft.com/office/word/2010/wordprocessingGroup" xmlns:w16se="http://schemas.microsoft.com/office/word/2015/wordml/symex" xmlns:w15="http://schemas.microsoft.com/office/word/2012/wordml" xmlns:w14="http://schemas.microsoft.com/office/word/2010/wordml" xmlns:w="http://schemas.openxmlformats.org/wordprocessingml/2006/main" xmlns:w10="urn:schemas-microsoft-com:office:word" xmlns:wp14="http://schemas.microsoft.com/office/word/2010/wordprocessingDrawing" xmlns:v="urn:schemas-microsoft-com:vml" xmlns:o="urn:schemas-microsoft-com:office:office" xmlns:mc="http://schemas.openxmlformats.org/markup-compatibility/2006" xmlns:cx2="http://schemas.microsoft.com/office/drawing/2015/10/21/chartex" xmlns:cx1="http://schemas.microsoft.com/office/drawing/2015/9/8/chartex" xmlns:cx="http://schemas.microsoft.com/office/drawing/2014/chartex" xmlns:wpc="http://schemas.microsoft.com/office/word/2010/wordprocessingCanvas" xmlns="" val="0"/>
                         </a:ext>
                       </a:extLst>
                     </a:blip>
@@ -417,18 +530,52 @@
     <w:p>
       <w:pPr>
         <w:pStyle w:val="Answer"/>
+        <w:rPr>
+          <w:strike/>
+          <w:color w:val="FF0000"/>
+        </w:rPr>
       </w:pPr>
       <w:r>
+        <w:rPr>
+          <w:strike/>
+          <w:color w:val="FF0000"/>
+        </w:rPr>
         <w:t>Recipe – mean comparison</w:t>
       </w:r>
     </w:p>
     <w:p>
       <w:pPr>
         <w:pStyle w:val="Answer"/>
+        <w:rPr>
+          <w:strike/>
+          <w:color w:val="FF0000"/>
+        </w:rPr>
       </w:pPr>
       <w:r>
         <w:rPr>
+          <w:strike/>
           <w:noProof/>
+          <w:color w:val="FF0000"/>
+        </w:rPr>
+        <w:pict>
+          <v:shape id="_x0000_s1029" type="#_x0000_t32" style="position:absolute;margin-left:141.75pt;margin-top:6.45pt;width:256.5pt;height:209.25pt;flip:y;z-index:251661312" o:connectortype="straight"/>
+        </w:pict>
+      </w:r>
+      <w:r>
+        <w:rPr>
+          <w:strike/>
+          <w:noProof/>
+          <w:color w:val="FF0000"/>
+        </w:rPr>
+        <w:pict>
+          <v:shape id="_x0000_s1028" type="#_x0000_t32" style="position:absolute;margin-left:55.5pt;margin-top:6.45pt;width:386.25pt;height:224.25pt;z-index:251660288" o:connectortype="straight"/>
+        </w:pict>
+      </w:r>
+      <w:r>
+        <w:rPr>
+          <w:strike/>
+          <w:noProof/>
+          <w:color w:val="FF0000"/>
         </w:rPr>
         <w:drawing>
           <wp:inline distT="0" distB="0" distL="0" distR="0">
@@ -448,10 +595,10 @@
                     </pic:cNvPicPr>
                   </pic:nvPicPr>
                   <pic:blipFill>
-                    <a:blip r:embed="rId7">
+                    <a:blip r:embed="rId7" cstate="print">
                       <a:extLst>
                         <a:ext uri="{28A0092B-C50C-407E-A947-70E740481C1C}">
-                          <a14:useLocalDpi xmlns:a14="http://schemas.microsoft.com/office/drawing/2010/main" val="0"/>
+                          <a14:useLocalDpi xmlns:a14="http://schemas.microsoft.com/office/drawing/2010/main" xmlns:wps="http://schemas.microsoft.com/office/word/2010/wordprocessingShape" xmlns:wpi="http://schemas.microsoft.com/office/word/2010/wordprocessingInk" xmlns:wpg="http://schemas.microsoft.com/office/word/2010/wordprocessingGroup" xmlns:w16se="http://schemas.microsoft.com/office/word/2015/wordml/symex" xmlns:w15="http://schemas.microsoft.com/office/word/2012/wordml" xmlns:w14="http://schemas.microsoft.com/office/word/2010/wordml" xmlns:w="http://schemas.openxmlformats.org/wordprocessingml/2006/main" xmlns:w10="urn:schemas-microsoft-com:office:word" xmlns:wp14="http://schemas.microsoft.com/office/word/2010/wordprocessingDrawing" xmlns:v="urn:schemas-microsoft-com:vml" xmlns:o="urn:schemas-microsoft-com:office:office" xmlns:mc="http://schemas.openxmlformats.org/markup-compatibility/2006" xmlns:cx2="http://schemas.microsoft.com/office/drawing/2015/10/21/chartex" xmlns:cx1="http://schemas.microsoft.com/office/drawing/2015/9/8/chartex" xmlns:cx="http://schemas.microsoft.com/office/drawing/2014/chartex" xmlns:wpc="http://schemas.microsoft.com/office/word/2010/wordprocessingCanvas" xmlns="" val="0"/>
                         </a:ext>
                       </a:extLst>
                     </a:blip>
@@ -484,26 +631,66 @@
       <w:pPr>
         <w:pStyle w:val="Answer"/>
       </w:pPr>
-      <w:r>
-        <w:t>Soaktime * recipe– mean comparison</w:t>
-      </w:r>
     </w:p>
     <w:p>
       <w:pPr>
         <w:rPr>
-          <w:rFonts w:ascii="Times New Roman" w:hAnsi="Times New Roman" w:cs="Times New Roman"/>
-          <w:sz w:val="24"/>
-          <w:szCs w:val="24"/>
+          <w:rFonts w:ascii="Times New Roman" w:hAnsi="Times New Roman" w:cs="Arial"/>
+          <w:color w:val="002060"/>
+          <w:sz w:val="20"/>
+          <w:szCs w:val="20"/>
         </w:rPr>
       </w:pPr>
       <w:r>
         <w:rPr>
+          <w:highlight w:val="yellow"/>
+        </w:rPr>
+        <w:t xml:space="preserve">F/B: </w:t>
+      </w:r>
+      <w:r>
+        <w:rPr>
+          <w:rFonts w:ascii="Arial" w:hAnsi="Arial" w:cs="Arial"/>
+          <w:color w:val="333333"/>
+          <w:sz w:val="19"/>
+          <w:szCs w:val="19"/>
+          <w:highlight w:val="yellow"/>
+          <w:shd w:val="clear" w:color="auto" w:fill="FFFFFF"/>
+        </w:rPr>
+        <w:t>Cannot compare main effects</w:t>
+      </w:r>
+      <w:r>
+        <w:br w:type="page"/>
+      </w:r>
+    </w:p>
+    <w:p>
+      <w:pPr>
+        <w:pStyle w:val="Answer"/>
+      </w:pPr>
+      <w:proofErr w:type="spellStart"/>
+      <w:r>
+        <w:lastRenderedPageBreak/>
+        <w:t>Soaktime</w:t>
+      </w:r>
+      <w:proofErr w:type="spellEnd"/>
+      <w:r>
+        <w:t xml:space="preserve"> * recipe– mean comparison</w:t>
+      </w:r>
+    </w:p>
+    <w:p>
+      <w:pPr>
+        <w:rPr>
+          <w:rFonts w:ascii="Times New Roman" w:hAnsi="Times New Roman" w:cs="Times New Roman"/>
+          <w:sz w:val="24"/>
+          <w:szCs w:val="24"/>
+        </w:rPr>
+      </w:pPr>
+      <w:r>
+        <w:rPr>
           <w:rFonts w:ascii="Times New Roman" w:hAnsi="Times New Roman" w:cs="Times New Roman"/>
           <w:noProof/>
           <w:sz w:val="24"/>
           <w:szCs w:val="24"/>
         </w:rPr>
-        <w:lastRenderedPageBreak/>
         <w:drawing>
           <wp:inline distT="0" distB="0" distL="0" distR="0">
             <wp:extent cx="5943600" cy="5852160"/>
@@ -522,10 +709,10 @@
                     </pic:cNvPicPr>
                   </pic:nvPicPr>
                   <pic:blipFill>
-                    <a:blip r:embed="rId8">
+                    <a:blip r:embed="rId8" cstate="print">
                       <a:extLst>
                         <a:ext uri="{28A0092B-C50C-407E-A947-70E740481C1C}">
-                          <a14:useLocalDpi xmlns:a14="http://schemas.microsoft.com/office/drawing/2010/main" val="0"/>
+                          <a14:useLocalDpi xmlns:a14="http://schemas.microsoft.com/office/drawing/2010/main" xmlns:wps="http://schemas.microsoft.com/office/word/2010/wordprocessingShape" xmlns:wpi="http://schemas.microsoft.com/office/word/2010/wordprocessingInk" xmlns:wpg="http://schemas.microsoft.com/office/word/2010/wordprocessingGroup" xmlns:w16se="http://schemas.microsoft.com/office/word/2015/wordml/symex" xmlns:w15="http://schemas.microsoft.com/office/word/2012/wordml" xmlns:w14="http://schemas.microsoft.com/office/word/2010/wordml" xmlns:w="http://schemas.openxmlformats.org/wordprocessingml/2006/main" xmlns:w10="urn:schemas-microsoft-com:office:word" xmlns:wp14="http://schemas.microsoft.com/office/word/2010/wordprocessingDrawing" xmlns:v="urn:schemas-microsoft-com:vml" xmlns:o="urn:schemas-microsoft-com:office:office" xmlns:mc="http://schemas.openxmlformats.org/markup-compatibility/2006" xmlns:cx2="http://schemas.microsoft.com/office/drawing/2015/10/21/chartex" xmlns:cx1="http://schemas.microsoft.com/office/drawing/2015/9/8/chartex" xmlns:cx="http://schemas.microsoft.com/office/drawing/2014/chartex" xmlns:wpc="http://schemas.microsoft.com/office/word/2010/wordprocessingCanvas" xmlns="" val="0"/>
                         </a:ext>
                       </a:extLst>
                     </a:blip>
@@ -667,7 +854,7 @@
       <w:tblPr>
         <w:tblW w:w="5760" w:type="dxa"/>
         <w:tblInd w:w="93" w:type="dxa"/>
-        <w:tblLook w:val="04A0" w:firstRow="1" w:lastRow="0" w:firstColumn="1" w:lastColumn="0" w:noHBand="0" w:noVBand="1"/>
+        <w:tblLook w:val="04A0"/>
       </w:tblPr>
       <w:tblGrid>
         <w:gridCol w:w="960"/>
@@ -4091,7 +4278,15 @@
         <w:pStyle w:val="Answer"/>
       </w:pPr>
       <w:r>
-        <w:t>Since each of the 4 fields have all the trea</w:t>
+        <w:t xml:space="preserve">Since each of the 4 fields </w:t>
+      </w:r>
+      <w:proofErr w:type="gramStart"/>
+      <w:r>
+        <w:t>have</w:t>
+      </w:r>
+      <w:proofErr w:type="gramEnd"/>
+      <w:r>
+        <w:t xml:space="preserve"> all the trea</w:t>
       </w:r>
       <w:r>
         <w:t>tments, this is equivalent to a</w:t>
@@ -4245,7 +4440,7 @@
         </w:rPr>
         <w:lastRenderedPageBreak/>
         <w:drawing>
-          <wp:inline distT="0" distB="0" distL="0" distR="0" wp14:anchorId="522DA629" wp14:editId="3F10653E">
+          <wp:inline distT="0" distB="0" distL="0" distR="0">
             <wp:extent cx="2598645" cy="5822185"/>
             <wp:effectExtent l="0" t="0" r="0" b="7620"/>
             <wp:docPr id="4" name="Picture 4"/>
@@ -4260,7 +4455,7 @@
                     <pic:cNvPicPr/>
                   </pic:nvPicPr>
                   <pic:blipFill>
-                    <a:blip r:embed="rId9"/>
+                    <a:blip r:embed="rId9" cstate="print"/>
                     <a:stretch>
                       <a:fillRect/>
                     </a:stretch>
@@ -4296,7 +4491,7 @@
         </w:rPr>
         <w:lastRenderedPageBreak/>
         <w:drawing>
-          <wp:inline distT="0" distB="0" distL="0" distR="0" wp14:anchorId="6F4BF347" wp14:editId="318BA663">
+          <wp:inline distT="0" distB="0" distL="0" distR="0">
             <wp:extent cx="5943600" cy="3811905"/>
             <wp:effectExtent l="0" t="0" r="0" b="0"/>
             <wp:docPr id="5" name="Picture 5"/>
@@ -4311,7 +4506,7 @@
                     <pic:cNvPicPr/>
                   </pic:nvPicPr>
                   <pic:blipFill>
-                    <a:blip r:embed="rId10"/>
+                    <a:blip r:embed="rId10" cstate="print"/>
                     <a:stretch>
                       <a:fillRect/>
                     </a:stretch>
@@ -4367,7 +4562,25 @@
           <w:sz w:val="24"/>
           <w:szCs w:val="24"/>
         </w:rPr>
-        <w:t xml:space="preserve">Follow-up the ANOVA with mean comparisons (where indicated by statistical significance). (You do </w:t>
+        <w:t xml:space="preserve">Follow-up the ANOVA with </w:t>
+      </w:r>
+      <w:proofErr w:type="gramStart"/>
+      <w:r>
+        <w:rPr>
+          <w:rFonts w:ascii="Times New Roman" w:hAnsi="Times New Roman" w:cs="Times New Roman"/>
+          <w:sz w:val="24"/>
+          <w:szCs w:val="24"/>
+        </w:rPr>
+        <w:t>mean</w:t>
+      </w:r>
+      <w:proofErr w:type="gramEnd"/>
+      <w:r>
+        <w:rPr>
+          <w:rFonts w:ascii="Times New Roman" w:hAnsi="Times New Roman" w:cs="Times New Roman"/>
+          <w:sz w:val="24"/>
+          <w:szCs w:val="24"/>
+        </w:rPr>
+        <w:t xml:space="preserve"> comparisons (where indicated by statistical significance). (You do </w:t>
       </w:r>
       <w:r>
         <w:rPr>
@@ -4396,7 +4609,7 @@
           <w:noProof/>
         </w:rPr>
         <w:drawing>
-          <wp:inline distT="0" distB="0" distL="0" distR="0" wp14:anchorId="7D030048" wp14:editId="220A0219">
+          <wp:inline distT="0" distB="0" distL="0" distR="0">
             <wp:extent cx="1630821" cy="2537680"/>
             <wp:effectExtent l="0" t="0" r="7620" b="0"/>
             <wp:docPr id="6" name="Picture 6"/>
@@ -4411,7 +4624,7 @@
                     <pic:cNvPicPr/>
                   </pic:nvPicPr>
                   <pic:blipFill>
-                    <a:blip r:embed="rId11"/>
+                    <a:blip r:embed="rId11" cstate="print"/>
                     <a:stretch>
                       <a:fillRect/>
                     </a:stretch>
@@ -4447,7 +4660,7 @@
         </w:rPr>
         <w:lastRenderedPageBreak/>
         <w:drawing>
-          <wp:inline distT="0" distB="0" distL="0" distR="0" wp14:anchorId="002F5394" wp14:editId="6F0E954B">
+          <wp:inline distT="0" distB="0" distL="0" distR="0">
             <wp:extent cx="1359069" cy="2118360"/>
             <wp:effectExtent l="0" t="0" r="0" b="0"/>
             <wp:docPr id="7" name="Picture 7"/>
@@ -4462,7 +4675,7 @@
                     <pic:cNvPicPr/>
                   </pic:nvPicPr>
                   <pic:blipFill>
-                    <a:blip r:embed="rId12"/>
+                    <a:blip r:embed="rId12" cstate="print"/>
                     <a:stretch>
                       <a:fillRect/>
                     </a:stretch>
@@ -4497,7 +4710,7 @@
           <w:noProof/>
         </w:rPr>
         <w:drawing>
-          <wp:inline distT="0" distB="0" distL="0" distR="0" wp14:anchorId="0CE15F79" wp14:editId="0C54FBCD">
+          <wp:inline distT="0" distB="0" distL="0" distR="0">
             <wp:extent cx="5581490" cy="5676900"/>
             <wp:effectExtent l="0" t="0" r="635" b="0"/>
             <wp:docPr id="8" name="Picture 8"/>
@@ -4512,7 +4725,7 @@
                     <pic:cNvPicPr/>
                   </pic:nvPicPr>
                   <pic:blipFill>
-                    <a:blip r:embed="rId13"/>
+                    <a:blip r:embed="rId13" cstate="print"/>
                     <a:stretch>
                       <a:fillRect/>
                     </a:stretch>
@@ -4544,8 +4757,8 @@
 </file>
 
 <file path=word/numbering.xml><?xml version="1.0" encoding="utf-8"?>
-<w:numbering xmlns:wpc="http://schemas.microsoft.com/office/word/2010/wordprocessingCanvas" xmlns:cx="http://schemas.microsoft.com/office/drawing/2014/chartex" xmlns:cx1="http://schemas.microsoft.com/office/drawing/2015/9/8/chartex" xmlns:cx2="http://schemas.microsoft.com/office/drawing/2015/10/21/chartex" xmlns:mc="http://schemas.openxmlformats.org/markup-compatibility/2006" xmlns:o="urn:schemas-microsoft-com:office:office" xmlns:r="http://schemas.openxmlformats.org/officeDocument/2006/relationships" xmlns:m="http://schemas.openxmlformats.org/officeDocument/2006/math" xmlns:v="urn:schemas-microsoft-com:vml" xmlns:wp14="http://schemas.microsoft.com/office/word/2010/wordprocessingDrawing" xmlns:wp="http://schemas.openxmlformats.org/drawingml/2006/wordprocessingDrawing" xmlns:w10="urn:schemas-microsoft-com:office:word" xmlns:w="http://schemas.openxmlformats.org/wordprocessingml/2006/main" xmlns:w14="http://schemas.microsoft.com/office/word/2010/wordml" xmlns:w15="http://schemas.microsoft.com/office/word/2012/wordml" xmlns:w16se="http://schemas.microsoft.com/office/word/2015/wordml/symex" xmlns:wpg="http://schemas.microsoft.com/office/word/2010/wordprocessingGroup" xmlns:wpi="http://schemas.microsoft.com/office/word/2010/wordprocessingInk" xmlns:wne="http://schemas.microsoft.com/office/word/2006/wordml" xmlns:wps="http://schemas.microsoft.com/office/word/2010/wordprocessingShape" mc:Ignorable="w14 w15 w16se wp14">
-  <w:abstractNum w:abstractNumId="0" w15:restartNumberingAfterBreak="0">
+<w:numbering xmlns:ve="http://schemas.openxmlformats.org/markup-compatibility/2006" xmlns:o="urn:schemas-microsoft-com:office:office" xmlns:r="http://schemas.openxmlformats.org/officeDocument/2006/relationships" xmlns:m="http://schemas.openxmlformats.org/officeDocument/2006/math" xmlns:v="urn:schemas-microsoft-com:vml" xmlns:wp="http://schemas.openxmlformats.org/drawingml/2006/wordprocessingDrawing" xmlns:w10="urn:schemas-microsoft-com:office:word" xmlns:w="http://schemas.openxmlformats.org/wordprocessingml/2006/main" xmlns:wne="http://schemas.microsoft.com/office/word/2006/wordml">
+  <w:abstractNum w:abstractNumId="0">
     <w:nsid w:val="2F24310A"/>
     <w:multiLevelType w:val="hybridMultilevel"/>
     <w:tmpl w:val="A7E470AE"/>
@@ -4641,7 +4854,7 @@
 </file>
 
 <file path=word/styles.xml><?xml version="1.0" encoding="utf-8"?>
-<w:styles xmlns:mc="http://schemas.openxmlformats.org/markup-compatibility/2006" xmlns:r="http://schemas.openxmlformats.org/officeDocument/2006/relationships" xmlns:w="http://schemas.openxmlformats.org/wordprocessingml/2006/main" xmlns:w14="http://schemas.microsoft.com/office/word/2010/wordml" xmlns:w15="http://schemas.microsoft.com/office/word/2012/wordml" xmlns:w16se="http://schemas.microsoft.com/office/word/2015/wordml/symex" mc:Ignorable="w14 w15 w16se">
+<w:styles xmlns:r="http://schemas.openxmlformats.org/officeDocument/2006/relationships" xmlns:w="http://schemas.openxmlformats.org/wordprocessingml/2006/main">
   <w:docDefaults>
     <w:rPrDefault>
       <w:rPr>
@@ -4657,383 +4870,149 @@
       </w:pPr>
     </w:pPrDefault>
   </w:docDefaults>
-  <w:latentStyles w:defLockedState="0" w:defUIPriority="99" w:defSemiHidden="0" w:defUnhideWhenUsed="0" w:defQFormat="0" w:count="372">
-    <w:lsdException w:name="Normal" w:uiPriority="0" w:qFormat="1"/>
-    <w:lsdException w:name="heading 1" w:uiPriority="9" w:qFormat="1"/>
-    <w:lsdException w:name="heading 2" w:semiHidden="1" w:uiPriority="9" w:unhideWhenUsed="1" w:qFormat="1"/>
-    <w:lsdException w:name="heading 3" w:semiHidden="1" w:uiPriority="9" w:unhideWhenUsed="1" w:qFormat="1"/>
-    <w:lsdException w:name="heading 4" w:semiHidden="1" w:uiPriority="9" w:unhideWhenUsed="1" w:qFormat="1"/>
-    <w:lsdException w:name="heading 5" w:semiHidden="1" w:uiPriority="9" w:unhideWhenUsed="1" w:qFormat="1"/>
-    <w:lsdException w:name="heading 6" w:semiHidden="1" w:uiPriority="9" w:unhideWhenUsed="1" w:qFormat="1"/>
-    <w:lsdException w:name="heading 7" w:semiHidden="1" w:uiPriority="9" w:unhideWhenUsed="1" w:qFormat="1"/>
-    <w:lsdException w:name="heading 8" w:semiHidden="1" w:uiPriority="9" w:unhideWhenUsed="1" w:qFormat="1"/>
-    <w:lsdException w:name="heading 9" w:semiHidden="1" w:uiPriority="9" w:unhideWhenUsed="1" w:qFormat="1"/>
-    <w:lsdException w:name="index 1" w:semiHidden="1" w:unhideWhenUsed="1"/>
-    <w:lsdException w:name="index 2" w:semiHidden="1" w:unhideWhenUsed="1"/>
-    <w:lsdException w:name="index 3" w:semiHidden="1" w:unhideWhenUsed="1"/>
-    <w:lsdException w:name="index 4" w:semiHidden="1" w:unhideWhenUsed="1"/>
-    <w:lsdException w:name="index 5" w:semiHidden="1" w:unhideWhenUsed="1"/>
-    <w:lsdException w:name="index 6" w:semiHidden="1" w:unhideWhenUsed="1"/>
-    <w:lsdException w:name="index 7" w:semiHidden="1" w:unhideWhenUsed="1"/>
-    <w:lsdException w:name="index 8" w:semiHidden="1" w:unhideWhenUsed="1"/>
-    <w:lsdException w:name="index 9" w:semiHidden="1" w:unhideWhenUsed="1"/>
-    <w:lsdException w:name="toc 1" w:semiHidden="1" w:uiPriority="39" w:unhideWhenUsed="1"/>
-    <w:lsdException w:name="toc 2" w:semiHidden="1" w:uiPriority="39" w:unhideWhenUsed="1"/>
-    <w:lsdException w:name="toc 3" w:semiHidden="1" w:uiPriority="39" w:unhideWhenUsed="1"/>
-    <w:lsdException w:name="toc 4" w:semiHidden="1" w:uiPriority="39" w:unhideWhenUsed="1"/>
-    <w:lsdException w:name="toc 5" w:semiHidden="1" w:uiPriority="39" w:unhideWhenUsed="1"/>
-    <w:lsdException w:name="toc 6" w:semiHidden="1" w:uiPriority="39" w:unhideWhenUsed="1"/>
-    <w:lsdException w:name="toc 7" w:semiHidden="1" w:uiPriority="39" w:unhideWhenUsed="1"/>
-    <w:lsdException w:name="toc 8" w:semiHidden="1" w:uiPriority="39" w:unhideWhenUsed="1"/>
-    <w:lsdException w:name="toc 9" w:semiHidden="1" w:uiPriority="39" w:unhideWhenUsed="1"/>
-    <w:lsdException w:name="Normal Indent" w:semiHidden="1" w:unhideWhenUsed="1"/>
-    <w:lsdException w:name="footnote text" w:semiHidden="1" w:unhideWhenUsed="1"/>
-    <w:lsdException w:name="annotation text" w:semiHidden="1" w:unhideWhenUsed="1"/>
-    <w:lsdException w:name="header" w:semiHidden="1" w:unhideWhenUsed="1"/>
-    <w:lsdException w:name="footer" w:semiHidden="1" w:unhideWhenUsed="1"/>
-    <w:lsdException w:name="index heading" w:semiHidden="1" w:unhideWhenUsed="1"/>
-    <w:lsdException w:name="caption" w:semiHidden="1" w:uiPriority="35" w:unhideWhenUsed="1" w:qFormat="1"/>
-    <w:lsdException w:name="table of figures" w:semiHidden="1" w:unhideWhenUsed="1"/>
-    <w:lsdException w:name="envelope address" w:semiHidden="1" w:unhideWhenUsed="1"/>
-    <w:lsdException w:name="envelope return" w:semiHidden="1" w:unhideWhenUsed="1"/>
-    <w:lsdException w:name="footnote reference" w:semiHidden="1" w:unhideWhenUsed="1"/>
-    <w:lsdException w:name="annotation reference" w:semiHidden="1" w:unhideWhenUsed="1"/>
-    <w:lsdException w:name="line number" w:semiHidden="1" w:unhideWhenUsed="1"/>
-    <w:lsdException w:name="page number" w:semiHidden="1" w:unhideWhenUsed="1"/>
-    <w:lsdException w:name="endnote reference" w:semiHidden="1" w:unhideWhenUsed="1"/>
-    <w:lsdException w:name="endnote text" w:semiHidden="1" w:unhideWhenUsed="1"/>
-    <w:lsdException w:name="table of authorities" w:semiHidden="1" w:unhideWhenUsed="1"/>
-    <w:lsdException w:name="macro" w:semiHidden="1" w:unhideWhenUsed="1"/>
-    <w:lsdException w:name="toa heading" w:semiHidden="1" w:unhideWhenUsed="1"/>
-    <w:lsdException w:name="List" w:semiHidden="1" w:unhideWhenUsed="1"/>
-    <w:lsdException w:name="List Bullet" w:semiHidden="1" w:unhideWhenUsed="1"/>
-    <w:lsdException w:name="List Number" w:semiHidden="1" w:unhideWhenUsed="1"/>
-    <w:lsdException w:name="List 2" w:semiHidden="1" w:unhideWhenUsed="1"/>
-    <w:lsdException w:name="List 3" w:semiHidden="1" w:unhideWhenUsed="1"/>
-    <w:lsdException w:name="List 4" w:semiHidden="1" w:unhideWhenUsed="1"/>
-    <w:lsdException w:name="List 5" w:semiHidden="1" w:unhideWhenUsed="1"/>
-    <w:lsdException w:name="List Bullet 2" w:semiHidden="1" w:unhideWhenUsed="1"/>
-    <w:lsdException w:name="List Bullet 3" w:semiHidden="1" w:unhideWhenUsed="1"/>
-    <w:lsdException w:name="List Bullet 4" w:semiHidden="1" w:unhideWhenUsed="1"/>
-    <w:lsdException w:name="List Bullet 5" w:semiHidden="1" w:unhideWhenUsed="1"/>
-    <w:lsdException w:name="List Number 2" w:semiHidden="1" w:unhideWhenUsed="1"/>
-    <w:lsdException w:name="List Number 3" w:semiHidden="1" w:unhideWhenUsed="1"/>
-    <w:lsdException w:name="List Number 4" w:semiHidden="1" w:unhideWhenUsed="1"/>
-    <w:lsdException w:name="List Number 5" w:semiHidden="1" w:unhideWhenUsed="1"/>
-    <w:lsdException w:name="Title" w:uiPriority="10" w:qFormat="1"/>
-    <w:lsdException w:name="Closing" w:semiHidden="1" w:unhideWhenUsed="1"/>
-    <w:lsdException w:name="Signature" w:semiHidden="1" w:unhideWhenUsed="1"/>
-    <w:lsdException w:name="Default Paragraph Font" w:semiHidden="1" w:uiPriority="1" w:unhideWhenUsed="1"/>
-    <w:lsdException w:name="Body Text" w:semiHidden="1" w:unhideWhenUsed="1"/>
-    <w:lsdException w:name="Body Text Indent" w:semiHidden="1" w:unhideWhenUsed="1"/>
-    <w:lsdException w:name="List Continue" w:semiHidden="1" w:unhideWhenUsed="1"/>
-    <w:lsdException w:name="List Continue 2" w:semiHidden="1" w:unhideWhenUsed="1"/>
-    <w:lsdException w:name="List Continue 3" w:semiHidden="1" w:unhideWhenUsed="1"/>
-    <w:lsdException w:name="List Continue 4" w:semiHidden="1" w:unhideWhenUsed="1"/>
-    <w:lsdException w:name="List Continue 5" w:semiHidden="1" w:unhideWhenUsed="1"/>
-    <w:lsdException w:name="Message Header" w:semiHidden="1" w:unhideWhenUsed="1"/>
-    <w:lsdException w:name="Subtitle" w:uiPriority="11" w:qFormat="1"/>
-    <w:lsdException w:name="Salutation" w:semiHidden="1" w:unhideWhenUsed="1"/>
-    <w:lsdException w:name="Date" w:semiHidden="1" w:unhideWhenUsed="1"/>
-    <w:lsdException w:name="Body Text First Indent" w:semiHidden="1" w:unhideWhenUsed="1"/>
-    <w:lsdException w:name="Body Text First Indent 2" w:semiHidden="1" w:unhideWhenUsed="1"/>
-    <w:lsdException w:name="Note Heading" w:semiHidden="1" w:unhideWhenUsed="1"/>
-    <w:lsdException w:name="Body Text 2" w:semiHidden="1" w:unhideWhenUsed="1"/>
-    <w:lsdException w:name="Body Text 3" w:semiHidden="1" w:unhideWhenUsed="1"/>
-    <w:lsdException w:name="Body Text Indent 2" w:semiHidden="1" w:unhideWhenUsed="1"/>
-    <w:lsdException w:name="Body Text Indent 3" w:semiHidden="1" w:unhideWhenUsed="1"/>
-    <w:lsdException w:name="Block Text" w:semiHidden="1" w:unhideWhenUsed="1"/>
-    <w:lsdException w:name="Hyperlink" w:semiHidden="1" w:unhideWhenUsed="1"/>
-    <w:lsdException w:name="FollowedHyperlink" w:semiHidden="1" w:unhideWhenUsed="1"/>
-    <w:lsdException w:name="Strong" w:uiPriority="22" w:qFormat="1"/>
-    <w:lsdException w:name="Emphasis" w:uiPriority="20" w:qFormat="1"/>
-    <w:lsdException w:name="Document Map" w:semiHidden="1" w:unhideWhenUsed="1"/>
-    <w:lsdException w:name="Plain Text" w:semiHidden="1" w:unhideWhenUsed="1"/>
-    <w:lsdException w:name="E-mail Signature" w:semiHidden="1" w:unhideWhenUsed="1"/>
-    <w:lsdException w:name="HTML Top of Form" w:semiHidden="1" w:unhideWhenUsed="1"/>
-    <w:lsdException w:name="HTML Bottom of Form" w:semiHidden="1" w:unhideWhenUsed="1"/>
-    <w:lsdException w:name="Normal (Web)" w:semiHidden="1" w:unhideWhenUsed="1"/>
-    <w:lsdException w:name="HTML Acronym" w:semiHidden="1" w:unhideWhenUsed="1"/>
-    <w:lsdException w:name="HTML Address" w:semiHidden="1" w:unhideWhenUsed="1"/>
-    <w:lsdException w:name="HTML Cite" w:semiHidden="1" w:unhideWhenUsed="1"/>
-    <w:lsdException w:name="HTML Code" w:semiHidden="1" w:unhideWhenUsed="1"/>
-    <w:lsdException w:name="HTML Definition" w:semiHidden="1" w:unhideWhenUsed="1"/>
-    <w:lsdException w:name="HTML Keyboard" w:semiHidden="1" w:unhideWhenUsed="1"/>
-    <w:lsdException w:name="HTML Preformatted" w:semiHidden="1" w:unhideWhenUsed="1"/>
-    <w:lsdException w:name="HTML Sample" w:semiHidden="1" w:unhideWhenUsed="1"/>
-    <w:lsdException w:name="HTML Typewriter" w:semiHidden="1" w:unhideWhenUsed="1"/>
-    <w:lsdException w:name="HTML Variable" w:semiHidden="1" w:unhideWhenUsed="1"/>
-    <w:lsdException w:name="Normal Table" w:semiHidden="1" w:unhideWhenUsed="1"/>
-    <w:lsdException w:name="annotation subject" w:semiHidden="1" w:unhideWhenUsed="1"/>
-    <w:lsdException w:name="No List" w:semiHidden="1" w:unhideWhenUsed="1"/>
-    <w:lsdException w:name="Outline List 1" w:semiHidden="1" w:unhideWhenUsed="1"/>
-    <w:lsdException w:name="Outline List 2" w:semiHidden="1" w:unhideWhenUsed="1"/>
-    <w:lsdException w:name="Outline List 3" w:semiHidden="1" w:unhideWhenUsed="1"/>
-    <w:lsdException w:name="Table Simple 1" w:semiHidden="1" w:unhideWhenUsed="1"/>
-    <w:lsdException w:name="Table Simple 2" w:semiHidden="1" w:unhideWhenUsed="1"/>
-    <w:lsdException w:name="Table Simple 3" w:semiHidden="1" w:unhideWhenUsed="1"/>
-    <w:lsdException w:name="Table Classic 1" w:semiHidden="1" w:unhideWhenUsed="1"/>
-    <w:lsdException w:name="Table Classic 2" w:semiHidden="1" w:unhideWhenUsed="1"/>
-    <w:lsdException w:name="Table Classic 3" w:semiHidden="1" w:unhideWhenUsed="1"/>
-    <w:lsdException w:name="Table Classic 4" w:semiHidden="1" w:unhideWhenUsed="1"/>
-    <w:lsdException w:name="Table Colorful 1" w:semiHidden="1" w:unhideWhenUsed="1"/>
-    <w:lsdException w:name="Table Colorful 2" w:semiHidden="1" w:unhideWhenUsed="1"/>
-    <w:lsdException w:name="Table Colorful 3" w:semiHidden="1" w:unhideWhenUsed="1"/>
-    <w:lsdException w:name="Table Columns 1" w:semiHidden="1" w:unhideWhenUsed="1"/>
-    <w:lsdException w:name="Table Columns 2" w:semiHidden="1" w:unhideWhenUsed="1"/>
-    <w:lsdException w:name="Table Columns 3" w:semiHidden="1" w:unhideWhenUsed="1"/>
-    <w:lsdException w:name="Table Columns 4" w:semiHidden="1" w:unhideWhenUsed="1"/>
-    <w:lsdException w:name="Table Columns 5" w:semiHidden="1" w:unhideWhenUsed="1"/>
-    <w:lsdException w:name="Table Grid 1" w:semiHidden="1" w:unhideWhenUsed="1"/>
-    <w:lsdException w:name="Table Grid 2" w:semiHidden="1" w:unhideWhenUsed="1"/>
-    <w:lsdException w:name="Table Grid 3" w:semiHidden="1" w:unhideWhenUsed="1"/>
-    <w:lsdException w:name="Table Grid 4" w:semiHidden="1" w:unhideWhenUsed="1"/>
-    <w:lsdException w:name="Table Grid 5" w:semiHidden="1" w:unhideWhenUsed="1"/>
-    <w:lsdException w:name="Table Grid 6" w:semiHidden="1" w:unhideWhenUsed="1"/>
-    <w:lsdException w:name="Table Grid 7" w:semiHidden="1" w:unhideWhenUsed="1"/>
-    <w:lsdException w:name="Table Grid 8" w:semiHidden="1" w:unhideWhenUsed="1"/>
-    <w:lsdException w:name="Table List 1" w:semiHidden="1" w:unhideWhenUsed="1"/>
-    <w:lsdException w:name="Table List 2" w:semiHidden="1" w:unhideWhenUsed="1"/>
-    <w:lsdException w:name="Table List 3" w:semiHidden="1" w:unhideWhenUsed="1"/>
-    <w:lsdException w:name="Table List 4" w:semiHidden="1" w:unhideWhenUsed="1"/>
-    <w:lsdException w:name="Table List 5" w:semiHidden="1" w:unhideWhenUsed="1"/>
-    <w:lsdException w:name="Table List 6" w:semiHidden="1" w:unhideWhenUsed="1"/>
-    <w:lsdException w:name="Table List 7" w:semiHidden="1" w:unhideWhenUsed="1"/>
-    <w:lsdException w:name="Table List 8" w:semiHidden="1" w:unhideWhenUsed="1"/>
-    <w:lsdException w:name="Table 3D effects 1" w:semiHidden="1" w:unhideWhenUsed="1"/>
-    <w:lsdException w:name="Table 3D effects 2" w:semiHidden="1" w:unhideWhenUsed="1"/>
-    <w:lsdException w:name="Table 3D effects 3" w:semiHidden="1" w:unhideWhenUsed="1"/>
-    <w:lsdException w:name="Table Contemporary" w:semiHidden="1" w:unhideWhenUsed="1"/>
-    <w:lsdException w:name="Table Elegant" w:semiHidden="1" w:unhideWhenUsed="1"/>
-    <w:lsdException w:name="Table Professional" w:semiHidden="1" w:unhideWhenUsed="1"/>
-    <w:lsdException w:name="Table Subtle 1" w:semiHidden="1" w:unhideWhenUsed="1"/>
-    <w:lsdException w:name="Table Subtle 2" w:semiHidden="1" w:unhideWhenUsed="1"/>
-    <w:lsdException w:name="Table Web 1" w:semiHidden="1" w:unhideWhenUsed="1"/>
-    <w:lsdException w:name="Table Web 2" w:semiHidden="1" w:unhideWhenUsed="1"/>
-    <w:lsdException w:name="Table Web 3" w:semiHidden="1" w:unhideWhenUsed="1"/>
-    <w:lsdException w:name="Balloon Text" w:semiHidden="1" w:unhideWhenUsed="1"/>
-    <w:lsdException w:name="Table Grid" w:uiPriority="59"/>
-    <w:lsdException w:name="Table Theme" w:semiHidden="1" w:unhideWhenUsed="1"/>
-    <w:lsdException w:name="Placeholder Text" w:semiHidden="1"/>
-    <w:lsdException w:name="No Spacing" w:uiPriority="1" w:qFormat="1"/>
-    <w:lsdException w:name="Light Shading" w:uiPriority="60"/>
-    <w:lsdException w:name="Light List" w:uiPriority="61"/>
-    <w:lsdException w:name="Light Grid" w:uiPriority="62"/>
-    <w:lsdException w:name="Medium Shading 1" w:uiPriority="63"/>
-    <w:lsdException w:name="Medium Shading 2" w:uiPriority="64"/>
-    <w:lsdException w:name="Medium List 1" w:uiPriority="65"/>
-    <w:lsdException w:name="Medium List 2" w:uiPriority="66"/>
-    <w:lsdException w:name="Medium Grid 1" w:uiPriority="67"/>
-    <w:lsdException w:name="Medium Grid 2" w:uiPriority="68"/>
-    <w:lsdException w:name="Medium Grid 3" w:uiPriority="69"/>
-    <w:lsdException w:name="Dark List" w:uiPriority="70"/>
-    <w:lsdException w:name="Colorful Shading" w:uiPriority="71"/>
-    <w:lsdException w:name="Colorful List" w:uiPriority="72"/>
-    <w:lsdException w:name="Colorful Grid" w:uiPriority="73"/>
-    <w:lsdException w:name="Light Shading Accent 1" w:uiPriority="60"/>
-    <w:lsdException w:name="Light List Accent 1" w:uiPriority="61"/>
-    <w:lsdException w:name="Light Grid Accent 1" w:uiPriority="62"/>
-    <w:lsdException w:name="Medium Shading 1 Accent 1" w:uiPriority="63"/>
-    <w:lsdException w:name="Medium Shading 2 Accent 1" w:uiPriority="64"/>
-    <w:lsdException w:name="Medium List 1 Accent 1" w:uiPriority="65"/>
-    <w:lsdException w:name="Revision" w:semiHidden="1"/>
-    <w:lsdException w:name="List Paragraph" w:uiPriority="34" w:qFormat="1"/>
-    <w:lsdException w:name="Quote" w:uiPriority="29" w:qFormat="1"/>
-    <w:lsdException w:name="Intense Quote" w:uiPriority="30" w:qFormat="1"/>
-    <w:lsdException w:name="Medium List 2 Accent 1" w:uiPriority="66"/>
-    <w:lsdException w:name="Medium Grid 1 Accent 1" w:uiPriority="67"/>
-    <w:lsdException w:name="Medium Grid 2 Accent 1" w:uiPriority="68"/>
-    <w:lsdException w:name="Medium Grid 3 Accent 1" w:uiPriority="69"/>
-    <w:lsdException w:name="Dark List Accent 1" w:uiPriority="70"/>
-    <w:lsdException w:name="Colorful Shading Accent 1" w:uiPriority="71"/>
-    <w:lsdException w:name="Colorful List Accent 1" w:uiPriority="72"/>
-    <w:lsdException w:name="Colorful Grid Accent 1" w:uiPriority="73"/>
-    <w:lsdException w:name="Light Shading Accent 2" w:uiPriority="60"/>
-    <w:lsdException w:name="Light List Accent 2" w:uiPriority="61"/>
-    <w:lsdException w:name="Light Grid Accent 2" w:uiPriority="62"/>
-    <w:lsdException w:name="Medium Shading 1 Accent 2" w:uiPriority="63"/>
-    <w:lsdException w:name="Medium Shading 2 Accent 2" w:uiPriority="64"/>
-    <w:lsdException w:name="Medium List 1 Accent 2" w:uiPriority="65"/>
-    <w:lsdException w:name="Medium List 2 Accent 2" w:uiPriority="66"/>
-    <w:lsdException w:name="Medium Grid 1 Accent 2" w:uiPriority="67"/>
-    <w:lsdException w:name="Medium Grid 2 Accent 2" w:uiPriority="68"/>
-    <w:lsdException w:name="Medium Grid 3 Accent 2" w:uiPriority="69"/>
-    <w:lsdException w:name="Dark List Accent 2" w:uiPriority="70"/>
-    <w:lsdException w:name="Colorful Shading Accent 2" w:uiPriority="71"/>
-    <w:lsdException w:name="Colorful List Accent 2" w:uiPriority="72"/>
-    <w:lsdException w:name="Colorful Grid Accent 2" w:uiPriority="73"/>
-    <w:lsdException w:name="Light Shading Accent 3" w:uiPriority="60"/>
-    <w:lsdException w:name="Light List Accent 3" w:uiPriority="61"/>
-    <w:lsdException w:name="Light Grid Accent 3" w:uiPriority="62"/>
-    <w:lsdException w:name="Medium Shading 1 Accent 3" w:uiPriority="63"/>
-    <w:lsdException w:name="Medium Shading 2 Accent 3" w:uiPriority="64"/>
-    <w:lsdException w:name="Medium List 1 Accent 3" w:uiPriority="65"/>
-    <w:lsdException w:name="Medium List 2 Accent 3" w:uiPriority="66"/>
-    <w:lsdException w:name="Medium Grid 1 Accent 3" w:uiPriority="67"/>
-    <w:lsdException w:name="Medium Grid 2 Accent 3" w:uiPriority="68"/>
-    <w:lsdException w:name="Medium Grid 3 Accent 3" w:uiPriority="69"/>
-    <w:lsdException w:name="Dark List Accent 3" w:uiPriority="70"/>
-    <w:lsdException w:name="Colorful Shading Accent 3" w:uiPriority="71"/>
-    <w:lsdException w:name="Colorful List Accent 3" w:uiPriority="72"/>
-    <w:lsdException w:name="Colorful Grid Accent 3" w:uiPriority="73"/>
-    <w:lsdException w:name="Light Shading Accent 4" w:uiPriority="60"/>
-    <w:lsdException w:name="Light List Accent 4" w:uiPriority="61"/>
-    <w:lsdException w:name="Light Grid Accent 4" w:uiPriority="62"/>
-    <w:lsdException w:name="Medium Shading 1 Accent 4" w:uiPriority="63"/>
-    <w:lsdException w:name="Medium Shading 2 Accent 4" w:uiPriority="64"/>
-    <w:lsdException w:name="Medium List 1 Accent 4" w:uiPriority="65"/>
-    <w:lsdException w:name="Medium List 2 Accent 4" w:uiPriority="66"/>
-    <w:lsdException w:name="Medium Grid 1 Accent 4" w:uiPriority="67"/>
-    <w:lsdException w:name="Medium Grid 2 Accent 4" w:uiPriority="68"/>
-    <w:lsdException w:name="Medium Grid 3 Accent 4" w:uiPriority="69"/>
-    <w:lsdException w:name="Dark List Accent 4" w:uiPriority="70"/>
-    <w:lsdException w:name="Colorful Shading Accent 4" w:uiPriority="71"/>
-    <w:lsdException w:name="Colorful List Accent 4" w:uiPriority="72"/>
-    <w:lsdException w:name="Colorful Grid Accent 4" w:uiPriority="73"/>
-    <w:lsdException w:name="Light Shading Accent 5" w:uiPriority="60"/>
-    <w:lsdException w:name="Light List Accent 5" w:uiPriority="61"/>
-    <w:lsdException w:name="Light Grid Accent 5" w:uiPriority="62"/>
-    <w:lsdException w:name="Medium Shading 1 Accent 5" w:uiPriority="63"/>
-    <w:lsdException w:name="Medium Shading 2 Accent 5" w:uiPriority="64"/>
-    <w:lsdException w:name="Medium List 1 Accent 5" w:uiPriority="65"/>
-    <w:lsdException w:name="Medium List 2 Accent 5" w:uiPriority="66"/>
-    <w:lsdException w:name="Medium Grid 1 Accent 5" w:uiPriority="67"/>
-    <w:lsdException w:name="Medium Grid 2 Accent 5" w:uiPriority="68"/>
-    <w:lsdException w:name="Medium Grid 3 Accent 5" w:uiPriority="69"/>
-    <w:lsdException w:name="Dark List Accent 5" w:uiPriority="70"/>
-    <w:lsdException w:name="Colorful Shading Accent 5" w:uiPriority="71"/>
-    <w:lsdException w:name="Colorful List Accent 5" w:uiPriority="72"/>
-    <w:lsdException w:name="Colorful Grid Accent 5" w:uiPriority="73"/>
-    <w:lsdException w:name="Light Shading Accent 6" w:uiPriority="60"/>
-    <w:lsdException w:name="Light List Accent 6" w:uiPriority="61"/>
-    <w:lsdException w:name="Light Grid Accent 6" w:uiPriority="62"/>
-    <w:lsdException w:name="Medium Shading 1 Accent 6" w:uiPriority="63"/>
-    <w:lsdException w:name="Medium Shading 2 Accent 6" w:uiPriority="64"/>
-    <w:lsdException w:name="Medium List 1 Accent 6" w:uiPriority="65"/>
-    <w:lsdException w:name="Medium List 2 Accent 6" w:uiPriority="66"/>
-    <w:lsdException w:name="Medium Grid 1 Accent 6" w:uiPriority="67"/>
-    <w:lsdException w:name="Medium Grid 2 Accent 6" w:uiPriority="68"/>
-    <w:lsdException w:name="Medium Grid 3 Accent 6" w:uiPriority="69"/>
-    <w:lsdException w:name="Dark List Accent 6" w:uiPriority="70"/>
-    <w:lsdException w:name="Colorful Shading Accent 6" w:uiPriority="71"/>
-    <w:lsdException w:name="Colorful List Accent 6" w:uiPriority="72"/>
-    <w:lsdException w:name="Colorful Grid Accent 6" w:uiPriority="73"/>
-    <w:lsdException w:name="Subtle Emphasis" w:uiPriority="19" w:qFormat="1"/>
-    <w:lsdException w:name="Intense Emphasis" w:uiPriority="21" w:qFormat="1"/>
-    <w:lsdException w:name="Subtle Reference" w:uiPriority="31" w:qFormat="1"/>
-    <w:lsdException w:name="Intense Reference" w:uiPriority="32" w:qFormat="1"/>
-    <w:lsdException w:name="Book Title" w:uiPriority="33" w:qFormat="1"/>
-    <w:lsdException w:name="Bibliography" w:semiHidden="1" w:uiPriority="37" w:unhideWhenUsed="1"/>
-    <w:lsdException w:name="TOC Heading" w:semiHidden="1" w:uiPriority="39" w:unhideWhenUsed="1" w:qFormat="1"/>
-    <w:lsdException w:name="Plain Table 1" w:uiPriority="41"/>
-    <w:lsdException w:name="Plain Table 2" w:uiPriority="42"/>
-    <w:lsdException w:name="Plain Table 3" w:uiPriority="43"/>
-    <w:lsdException w:name="Plain Table 4" w:uiPriority="44"/>
-    <w:lsdException w:name="Plain Table 5" w:uiPriority="45"/>
-    <w:lsdException w:name="Grid Table Light" w:uiPriority="40"/>
-    <w:lsdException w:name="Grid Table 1 Light" w:uiPriority="46"/>
-    <w:lsdException w:name="Grid Table 2" w:uiPriority="47"/>
-    <w:lsdException w:name="Grid Table 3" w:uiPriority="48"/>
-    <w:lsdException w:name="Grid Table 4" w:uiPriority="49"/>
-    <w:lsdException w:name="Grid Table 5 Dark" w:uiPriority="50"/>
-    <w:lsdException w:name="Grid Table 6 Colorful" w:uiPriority="51"/>
-    <w:lsdException w:name="Grid Table 7 Colorful" w:uiPriority="52"/>
-    <w:lsdException w:name="Grid Table 1 Light Accent 1" w:uiPriority="46"/>
-    <w:lsdException w:name="Grid Table 2 Accent 1" w:uiPriority="47"/>
-    <w:lsdException w:name="Grid Table 3 Accent 1" w:uiPriority="48"/>
-    <w:lsdException w:name="Grid Table 4 Accent 1" w:uiPriority="49"/>
-    <w:lsdException w:name="Grid Table 5 Dark Accent 1" w:uiPriority="50"/>
-    <w:lsdException w:name="Grid Table 6 Colorful Accent 1" w:uiPriority="51"/>
-    <w:lsdException w:name="Grid Table 7 Colorful Accent 1" w:uiPriority="52"/>
-    <w:lsdException w:name="Grid Table 1 Light Accent 2" w:uiPriority="46"/>
-    <w:lsdException w:name="Grid Table 2 Accent 2" w:uiPriority="47"/>
-    <w:lsdException w:name="Grid Table 3 Accent 2" w:uiPriority="48"/>
-    <w:lsdException w:name="Grid Table 4 Accent 2" w:uiPriority="49"/>
-    <w:lsdException w:name="Grid Table 5 Dark Accent 2" w:uiPriority="50"/>
-    <w:lsdException w:name="Grid Table 6 Colorful Accent 2" w:uiPriority="51"/>
-    <w:lsdException w:name="Grid Table 7 Colorful Accent 2" w:uiPriority="52"/>
-    <w:lsdException w:name="Grid Table 1 Light Accent 3" w:uiPriority="46"/>
-    <w:lsdException w:name="Grid Table 2 Accent 3" w:uiPriority="47"/>
-    <w:lsdException w:name="Grid Table 3 Accent 3" w:uiPriority="48"/>
-    <w:lsdException w:name="Grid Table 4 Accent 3" w:uiPriority="49"/>
-    <w:lsdException w:name="Grid Table 5 Dark Accent 3" w:uiPriority="50"/>
-    <w:lsdException w:name="Grid Table 6 Colorful Accent 3" w:uiPriority="51"/>
-    <w:lsdException w:name="Grid Table 7 Colorful Accent 3" w:uiPriority="52"/>
-    <w:lsdException w:name="Grid Table 1 Light Accent 4" w:uiPriority="46"/>
-    <w:lsdException w:name="Grid Table 2 Accent 4" w:uiPriority="47"/>
-    <w:lsdException w:name="Grid Table 3 Accent 4" w:uiPriority="48"/>
-    <w:lsdException w:name="Grid Table 4 Accent 4" w:uiPriority="49"/>
-    <w:lsdException w:name="Grid Table 5 Dark Accent 4" w:uiPriority="50"/>
-    <w:lsdException w:name="Grid Table 6 Colorful Accent 4" w:uiPriority="51"/>
-    <w:lsdException w:name="Grid Table 7 Colorful Accent 4" w:uiPriority="52"/>
-    <w:lsdException w:name="Grid Table 1 Light Accent 5" w:uiPriority="46"/>
-    <w:lsdException w:name="Grid Table 2 Accent 5" w:uiPriority="47"/>
-    <w:lsdException w:name="Grid Table 3 Accent 5" w:uiPriority="48"/>
-    <w:lsdException w:name="Grid Table 4 Accent 5" w:uiPriority="49"/>
-    <w:lsdException w:name="Grid Table 5 Dark Accent 5" w:uiPriority="50"/>
-    <w:lsdException w:name="Grid Table 6 Colorful Accent 5" w:uiPriority="51"/>
-    <w:lsdException w:name="Grid Table 7 Colorful Accent 5" w:uiPriority="52"/>
-    <w:lsdException w:name="Grid Table 1 Light Accent 6" w:uiPriority="46"/>
-    <w:lsdException w:name="Grid Table 2 Accent 6" w:uiPriority="47"/>
-    <w:lsdException w:name="Grid Table 3 Accent 6" w:uiPriority="48"/>
-    <w:lsdException w:name="Grid Table 4 Accent 6" w:uiPriority="49"/>
-    <w:lsdException w:name="Grid Table 5 Dark Accent 6" w:uiPriority="50"/>
-    <w:lsdException w:name="Grid Table 6 Colorful Accent 6" w:uiPriority="51"/>
-    <w:lsdException w:name="Grid Table 7 Colorful Accent 6" w:uiPriority="52"/>
-    <w:lsdException w:name="List Table 1 Light" w:uiPriority="46"/>
-    <w:lsdException w:name="List Table 2" w:uiPriority="47"/>
-    <w:lsdException w:name="List Table 3" w:uiPriority="48"/>
-    <w:lsdException w:name="List Table 4" w:uiPriority="49"/>
-    <w:lsdException w:name="List Table 5 Dark" w:uiPriority="50"/>
-    <w:lsdException w:name="List Table 6 Colorful" w:uiPriority="51"/>
-    <w:lsdException w:name="List Table 7 Colorful" w:uiPriority="52"/>
-    <w:lsdException w:name="List Table 1 Light Accent 1" w:uiPriority="46"/>
-    <w:lsdException w:name="List Table 2 Accent 1" w:uiPriority="47"/>
-    <w:lsdException w:name="List Table 3 Accent 1" w:uiPriority="48"/>
-    <w:lsdException w:name="List Table 4 Accent 1" w:uiPriority="49"/>
-    <w:lsdException w:name="List Table 5 Dark Accent 1" w:uiPriority="50"/>
-    <w:lsdException w:name="List Table 6 Colorful Accent 1" w:uiPriority="51"/>
-    <w:lsdException w:name="List Table 7 Colorful Accent 1" w:uiPriority="52"/>
-    <w:lsdException w:name="List Table 1 Light Accent 2" w:uiPriority="46"/>
-    <w:lsdException w:name="List Table 2 Accent 2" w:uiPriority="47"/>
-    <w:lsdException w:name="List Table 3 Accent 2" w:uiPriority="48"/>
-    <w:lsdException w:name="List Table 4 Accent 2" w:uiPriority="49"/>
-    <w:lsdException w:name="List Table 5 Dark Accent 2" w:uiPriority="50"/>
-    <w:lsdException w:name="List Table 6 Colorful Accent 2" w:uiPriority="51"/>
-    <w:lsdException w:name="List Table 7 Colorful Accent 2" w:uiPriority="52"/>
-    <w:lsdException w:name="List Table 1 Light Accent 3" w:uiPriority="46"/>
-    <w:lsdException w:name="List Table 2 Accent 3" w:uiPriority="47"/>
-    <w:lsdException w:name="List Table 3 Accent 3" w:uiPriority="48"/>
-    <w:lsdException w:name="List Table 4 Accent 3" w:uiPriority="49"/>
-    <w:lsdException w:name="List Table 5 Dark Accent 3" w:uiPriority="50"/>
-    <w:lsdException w:name="List Table 6 Colorful Accent 3" w:uiPriority="51"/>
-    <w:lsdException w:name="List Table 7 Colorful Accent 3" w:uiPriority="52"/>
-    <w:lsdException w:name="List Table 1 Light Accent 4" w:uiPriority="46"/>
-    <w:lsdException w:name="List Table 2 Accent 4" w:uiPriority="47"/>
-    <w:lsdException w:name="List Table 3 Accent 4" w:uiPriority="48"/>
-    <w:lsdException w:name="List Table 4 Accent 4" w:uiPriority="49"/>
-    <w:lsdException w:name="List Table 5 Dark Accent 4" w:uiPriority="50"/>
-    <w:lsdException w:name="List Table 6 Colorful Accent 4" w:uiPriority="51"/>
-    <w:lsdException w:name="List Table 7 Colorful Accent 4" w:uiPriority="52"/>
-    <w:lsdException w:name="List Table 1 Light Accent 5" w:uiPriority="46"/>
-    <w:lsdException w:name="List Table 2 Accent 5" w:uiPriority="47"/>
-    <w:lsdException w:name="List Table 3 Accent 5" w:uiPriority="48"/>
-    <w:lsdException w:name="List Table 4 Accent 5" w:uiPriority="49"/>
-    <w:lsdException w:name="List Table 5 Dark Accent 5" w:uiPriority="50"/>
-    <w:lsdException w:name="List Table 6 Colorful Accent 5" w:uiPriority="51"/>
-    <w:lsdException w:name="List Table 7 Colorful Accent 5" w:uiPriority="52"/>
-    <w:lsdException w:name="List Table 1 Light Accent 6" w:uiPriority="46"/>
-    <w:lsdException w:name="List Table 2 Accent 6" w:uiPriority="47"/>
-    <w:lsdException w:name="List Table 3 Accent 6" w:uiPriority="48"/>
-    <w:lsdException w:name="List Table 4 Accent 6" w:uiPriority="49"/>
-    <w:lsdException w:name="List Table 5 Dark Accent 6" w:uiPriority="50"/>
-    <w:lsdException w:name="List Table 6 Colorful Accent 6" w:uiPriority="51"/>
-    <w:lsdException w:name="List Table 7 Colorful Accent 6" w:uiPriority="52"/>
-    <w:lsdException w:name="Mention" w:semiHidden="1" w:unhideWhenUsed="1"/>
+  <w:latentStyles w:defLockedState="0" w:defUIPriority="99" w:defSemiHidden="1" w:defUnhideWhenUsed="1" w:defQFormat="0" w:count="267">
+    <w:lsdException w:name="Normal" w:semiHidden="0" w:uiPriority="0" w:unhideWhenUsed="0" w:qFormat="1"/>
+    <w:lsdException w:name="heading 1" w:semiHidden="0" w:uiPriority="9" w:unhideWhenUsed="0" w:qFormat="1"/>
+    <w:lsdException w:name="heading 2" w:uiPriority="9" w:qFormat="1"/>
+    <w:lsdException w:name="heading 3" w:uiPriority="9" w:qFormat="1"/>
+    <w:lsdException w:name="heading 4" w:uiPriority="9" w:qFormat="1"/>
+    <w:lsdException w:name="heading 5" w:uiPriority="9" w:qFormat="1"/>
+    <w:lsdException w:name="heading 6" w:uiPriority="9" w:qFormat="1"/>
+    <w:lsdException w:name="heading 7" w:uiPriority="9" w:qFormat="1"/>
+    <w:lsdException w:name="heading 8" w:uiPriority="9" w:qFormat="1"/>
+    <w:lsdException w:name="heading 9" w:uiPriority="9" w:qFormat="1"/>
+    <w:lsdException w:name="toc 1" w:uiPriority="39"/>
+    <w:lsdException w:name="toc 2" w:uiPriority="39"/>
+    <w:lsdException w:name="toc 3" w:uiPriority="39"/>
+    <w:lsdException w:name="toc 4" w:uiPriority="39"/>
+    <w:lsdException w:name="toc 5" w:uiPriority="39"/>
+    <w:lsdException w:name="toc 6" w:uiPriority="39"/>
+    <w:lsdException w:name="toc 7" w:uiPriority="39"/>
+    <w:lsdException w:name="toc 8" w:uiPriority="39"/>
+    <w:lsdException w:name="toc 9" w:uiPriority="39"/>
+    <w:lsdException w:name="caption" w:uiPriority="35" w:qFormat="1"/>
+    <w:lsdException w:name="Title" w:semiHidden="0" w:uiPriority="10" w:unhideWhenUsed="0" w:qFormat="1"/>
+    <w:lsdException w:name="Default Paragraph Font" w:uiPriority="1"/>
+    <w:lsdException w:name="Subtitle" w:semiHidden="0" w:uiPriority="11" w:unhideWhenUsed="0" w:qFormat="1"/>
+    <w:lsdException w:name="Strong" w:semiHidden="0" w:uiPriority="22" w:unhideWhenUsed="0" w:qFormat="1"/>
+    <w:lsdException w:name="Emphasis" w:semiHidden="0" w:uiPriority="20" w:unhideWhenUsed="0" w:qFormat="1"/>
+    <w:lsdException w:name="Table Grid" w:semiHidden="0" w:uiPriority="59" w:unhideWhenUsed="0"/>
+    <w:lsdException w:name="Placeholder Text" w:unhideWhenUsed="0"/>
+    <w:lsdException w:name="No Spacing" w:semiHidden="0" w:uiPriority="1" w:unhideWhenUsed="0" w:qFormat="1"/>
+    <w:lsdException w:name="Light Shading" w:semiHidden="0" w:uiPriority="60" w:unhideWhenUsed="0"/>
+    <w:lsdException w:name="Light List" w:semiHidden="0" w:uiPriority="61" w:unhideWhenUsed="0"/>
+    <w:lsdException w:name="Light Grid" w:semiHidden="0" w:uiPriority="62" w:unhideWhenUsed="0"/>
+    <w:lsdException w:name="Medium Shading 1" w:semiHidden="0" w:uiPriority="63" w:unhideWhenUsed="0"/>
+    <w:lsdException w:name="Medium Shading 2" w:semiHidden="0" w:uiPriority="64" w:unhideWhenUsed="0"/>
+    <w:lsdException w:name="Medium List 1" w:semiHidden="0" w:uiPriority="65" w:unhideWhenUsed="0"/>
+    <w:lsdException w:name="Medium List 2" w:semiHidden="0" w:uiPriority="66" w:unhideWhenUsed="0"/>
+    <w:lsdException w:name="Medium Grid 1" w:semiHidden="0" w:uiPriority="67" w:unhideWhenUsed="0"/>
+    <w:lsdException w:name="Medium Grid 2" w:semiHidden="0" w:uiPriority="68" w:unhideWhenUsed="0"/>
+    <w:lsdException w:name="Medium Grid 3" w:semiHidden="0" w:uiPriority="69" w:unhideWhenUsed="0"/>
+    <w:lsdException w:name="Dark List" w:semiHidden="0" w:uiPriority="70" w:unhideWhenUsed="0"/>
+    <w:lsdException w:name="Colorful Shading" w:semiHidden="0" w:uiPriority="71" w:unhideWhenUsed="0"/>
+    <w:lsdException w:name="Colorful List" w:semiHidden="0" w:uiPriority="72" w:unhideWhenUsed="0"/>
+    <w:lsdException w:name="Colorful Grid" w:semiHidden="0" w:uiPriority="73" w:unhideWhenUsed="0"/>
+    <w:lsdException w:name="Light Shading Accent 1" w:semiHidden="0" w:uiPriority="60" w:unhideWhenUsed="0"/>
+    <w:lsdException w:name="Light List Accent 1" w:semiHidden="0" w:uiPriority="61" w:unhideWhenUsed="0"/>
+    <w:lsdException w:name="Light Grid Accent 1" w:semiHidden="0" w:uiPriority="62" w:unhideWhenUsed="0"/>
+    <w:lsdException w:name="Medium Shading 1 Accent 1" w:semiHidden="0" w:uiPriority="63" w:unhideWhenUsed="0"/>
+    <w:lsdException w:name="Medium Shading 2 Accent 1" w:semiHidden="0" w:uiPriority="64" w:unhideWhenUsed="0"/>
+    <w:lsdException w:name="Medium List 1 Accent 1" w:semiHidden="0" w:uiPriority="65" w:unhideWhenUsed="0"/>
+    <w:lsdException w:name="Revision" w:unhideWhenUsed="0"/>
+    <w:lsdException w:name="List Paragraph" w:semiHidden="0" w:uiPriority="34" w:unhideWhenUsed="0" w:qFormat="1"/>
+    <w:lsdException w:name="Quote" w:semiHidden="0" w:uiPriority="29" w:unhideWhenUsed="0" w:qFormat="1"/>
+    <w:lsdException w:name="Intense Quote" w:semiHidden="0" w:uiPriority="30" w:unhideWhenUsed="0" w:qFormat="1"/>
+    <w:lsdException w:name="Medium List 2 Accent 1" w:semiHidden="0" w:uiPriority="66" w:unhideWhenUsed="0"/>
+    <w:lsdException w:name="Medium Grid 1 Accent 1" w:semiHidden="0" w:uiPriority="67" w:unhideWhenUsed="0"/>
+    <w:lsdException w:name="Medium Grid 2 Accent 1" w:semiHidden="0" w:uiPriority="68" w:unhideWhenUsed="0"/>
+    <w:lsdException w:name="Medium Grid 3 Accent 1" w:semiHidden="0" w:uiPriority="69" w:unhideWhenUsed="0"/>
+    <w:lsdException w:name="Dark List Accent 1" w:semiHidden="0" w:uiPriority="70" w:unhideWhenUsed="0"/>
+    <w:lsdException w:name="Colorful Shading Accent 1" w:semiHidden="0" w:uiPriority="71" w:unhideWhenUsed="0"/>
+    <w:lsdException w:name="Colorful List Accent 1" w:semiHidden="0" w:uiPriority="72" w:unhideWhenUsed="0"/>
+    <w:lsdException w:name="Colorful Grid Accent 1" w:semiHidden="0" w:uiPriority="73" w:unhideWhenUsed="0"/>
+    <w:lsdException w:name="Light Shading Accent 2" w:semiHidden="0" w:uiPriority="60" w:unhideWhenUsed="0"/>
+    <w:lsdException w:name="Light List Accent 2" w:semiHidden="0" w:uiPriority="61" w:unhideWhenUsed="0"/>
+    <w:lsdException w:name="Light Grid Accent 2" w:semiHidden="0" w:uiPriority="62" w:unhideWhenUsed="0"/>
+    <w:lsdException w:name="Medium Shading 1 Accent 2" w:semiHidden="0" w:uiPriority="63" w:unhideWhenUsed="0"/>
+    <w:lsdException w:name="Medium Shading 2 Accent 2" w:semiHidden="0" w:uiPriority="64" w:unhideWhenUsed="0"/>
+    <w:lsdException w:name="Medium List 1 Accent 2" w:semiHidden="0" w:uiPriority="65" w:unhideWhenUsed="0"/>
+    <w:lsdException w:name="Medium List 2 Accent 2" w:semiHidden="0" w:uiPriority="66" w:unhideWhenUsed="0"/>
+    <w:lsdException w:name="Medium Grid 1 Accent 2" w:semiHidden="0" w:uiPriority="67" w:unhideWhenUsed="0"/>
+    <w:lsdException w:name="Medium Grid 2 Accent 2" w:semiHidden="0" w:uiPriority="68" w:unhideWhenUsed="0"/>
+    <w:lsdException w:name="Medium Grid 3 Accent 2" w:semiHidden="0" w:uiPriority="69" w:unhideWhenUsed="0"/>
+    <w:lsdException w:name="Dark List Accent 2" w:semiHidden="0" w:uiPriority="70" w:unhideWhenUsed="0"/>
+    <w:lsdException w:name="Colorful Shading Accent 2" w:semiHidden="0" w:uiPriority="71" w:unhideWhenUsed="0"/>
+    <w:lsdException w:name="Colorful List Accent 2" w:semiHidden="0" w:uiPriority="72" w:unhideWhenUsed="0"/>
+    <w:lsdException w:name="Colorful Grid Accent 2" w:semiHidden="0" w:uiPriority="73" w:unhideWhenUsed="0"/>
+    <w:lsdException w:name="Light Shading Accent 3" w:semiHidden="0" w:uiPriority="60" w:unhideWhenUsed="0"/>
+    <w:lsdException w:name="Light List Accent 3" w:semiHidden="0" w:uiPriority="61" w:unhideWhenUsed="0"/>
+    <w:lsdException w:name="Light Grid Accent 3" w:semiHidden="0" w:uiPriority="62" w:unhideWhenUsed="0"/>
+    <w:lsdException w:name="Medium Shading 1 Accent 3" w:semiHidden="0" w:uiPriority="63" w:unhideWhenUsed="0"/>
+    <w:lsdException w:name="Medium Shading 2 Accent 3" w:semiHidden="0" w:uiPriority="64" w:unhideWhenUsed="0"/>
+    <w:lsdException w:name="Medium List 1 Accent 3" w:semiHidden="0" w:uiPriority="65" w:unhideWhenUsed="0"/>
+    <w:lsdException w:name="Medium List 2 Accent 3" w:semiHidden="0" w:uiPriority="66" w:unhideWhenUsed="0"/>
+    <w:lsdException w:name="Medium Grid 1 Accent 3" w:semiHidden="0" w:uiPriority="67" w:unhideWhenUsed="0"/>
+    <w:lsdException w:name="Medium Grid 2 Accent 3" w:semiHidden="0" w:uiPriority="68" w:unhideWhenUsed="0"/>
+    <w:lsdException w:name="Medium Grid 3 Accent 3" w:semiHidden="0" w:uiPriority="69" w:unhideWhenUsed="0"/>
+    <w:lsdException w:name="Dark List Accent 3" w:semiHidden="0" w:uiPriority="70" w:unhideWhenUsed="0"/>
+    <w:lsdException w:name="Colorful Shading Accent 3" w:semiHidden="0" w:uiPriority="71" w:unhideWhenUsed="0"/>
+    <w:lsdException w:name="Colorful List Accent 3" w:semiHidden="0" w:uiPriority="72" w:unhideWhenUsed="0"/>
+    <w:lsdException w:name="Colorful Grid Accent 3" w:semiHidden="0" w:uiPriority="73" w:unhideWhenUsed="0"/>
+    <w:lsdException w:name="Light Shading Accent 4" w:semiHidden="0" w:uiPriority="60" w:unhideWhenUsed="0"/>
+    <w:lsdException w:name="Light List Accent 4" w:semiHidden="0" w:uiPriority="61" w:unhideWhenUsed="0"/>
+    <w:lsdException w:name="Light Grid Accent 4" w:semiHidden="0" w:uiPriority="62" w:unhideWhenUsed="0"/>
+    <w:lsdException w:name="Medium Shading 1 Accent 4" w:semiHidden="0" w:uiPriority="63" w:unhideWhenUsed="0"/>
+    <w:lsdException w:name="Medium Shading 2 Accent 4" w:semiHidden="0" w:uiPriority="64" w:unhideWhenUsed="0"/>
+    <w:lsdException w:name="Medium List 1 Accent 4" w:semiHidden="0" w:uiPriority="65" w:unhideWhenUsed="0"/>
+    <w:lsdException w:name="Medium List 2 Accent 4" w:semiHidden="0" w:uiPriority="66" w:unhideWhenUsed="0"/>
+    <w:lsdException w:name="Medium Grid 1 Accent 4" w:semiHidden="0" w:uiPriority="67" w:unhideWhenUsed="0"/>
+    <w:lsdException w:name="Medium Grid 2 Accent 4" w:semiHidden="0" w:uiPriority="68" w:unhideWhenUsed="0"/>
+    <w:lsdException w:name="Medium Grid 3 Accent 4" w:semiHidden="0" w:uiPriority="69" w:unhideWhenUsed="0"/>
+    <w:lsdException w:name="Dark List Accent 4" w:semiHidden="0" w:uiPriority="70" w:unhideWhenUsed="0"/>
+    <w:lsdException w:name="Colorful Shading Accent 4" w:semiHidden="0" w:uiPriority="71" w:unhideWhenUsed="0"/>
+    <w:lsdException w:name="Colorful List Accent 4" w:semiHidden="0" w:uiPriority="72" w:unhideWhenUsed="0"/>
+    <w:lsdException w:name="Colorful Grid Accent 4" w:semiHidden="0" w:uiPriority="73" w:unhideWhenUsed="0"/>
+    <w:lsdException w:name="Light Shading Accent 5" w:semiHidden="0" w:uiPriority="60" w:unhideWhenUsed="0"/>
+    <w:lsdException w:name="Light List Accent 5" w:semiHidden="0" w:uiPriority="61" w:unhideWhenUsed="0"/>
+    <w:lsdException w:name="Light Grid Accent 5" w:semiHidden="0" w:uiPriority="62" w:unhideWhenUsed="0"/>
+    <w:lsdException w:name="Medium Shading 1 Accent 5" w:semiHidden="0" w:uiPriority="63" w:unhideWhenUsed="0"/>
+    <w:lsdException w:name="Medium Shading 2 Accent 5" w:semiHidden="0" w:uiPriority="64" w:unhideWhenUsed="0"/>
+    <w:lsdException w:name="Medium List 1 Accent 5" w:semiHidden="0" w:uiPriority="65" w:unhideWhenUsed="0"/>
+    <w:lsdException w:name="Medium List 2 Accent 5" w:semiHidden="0" w:uiPriority="66" w:unhideWhenUsed="0"/>
+    <w:lsdException w:name="Medium Grid 1 Accent 5" w:semiHidden="0" w:uiPriority="67" w:unhideWhenUsed="0"/>
+    <w:lsdException w:name="Medium Grid 2 Accent 5" w:semiHidden="0" w:uiPriority="68" w:unhideWhenUsed="0"/>
+    <w:lsdException w:name="Medium Grid 3 Accent 5" w:semiHidden="0" w:uiPriority="69" w:unhideWhenUsed="0"/>
+    <w:lsdException w:name="Dark List Accent 5" w:semiHidden="0" w:uiPriority="70" w:unhideWhenUsed="0"/>
+    <w:lsdException w:name="Colorful Shading Accent 5" w:semiHidden="0" w:uiPriority="71" w:unhideWhenUsed="0"/>
+    <w:lsdException w:name="Colorful List Accent 5" w:semiHidden="0" w:uiPriority="72" w:unhideWhenUsed="0"/>
+    <w:lsdException w:name="Colorful Grid Accent 5" w:semiHidden="0" w:uiPriority="73" w:unhideWhenUsed="0"/>
+    <w:lsdException w:name="Light Shading Accent 6" w:semiHidden="0" w:uiPriority="60" w:unhideWhenUsed="0"/>
+    <w:lsdException w:name="Light List Accent 6" w:semiHidden="0" w:uiPriority="61" w:unhideWhenUsed="0"/>
+    <w:lsdException w:name="Light Grid Accent 6" w:semiHidden="0" w:uiPriority="62" w:unhideWhenUsed="0"/>
+    <w:lsdException w:name="Medium Shading 1 Accent 6" w:semiHidden="0" w:uiPriority="63" w:unhideWhenUsed="0"/>
+    <w:lsdException w:name="Medium Shading 2 Accent 6" w:semiHidden="0" w:uiPriority="64" w:unhideWhenUsed="0"/>
+    <w:lsdException w:name="Medium List 1 Accent 6" w:semiHidden="0" w:uiPriority="65" w:unhideWhenUsed="0"/>
+    <w:lsdException w:name="Medium List 2 Accent 6" w:semiHidden="0" w:uiPriority="66" w:unhideWhenUsed="0"/>
+    <w:lsdException w:name="Medium Grid 1 Accent 6" w:semiHidden="0" w:uiPriority="67" w:unhideWhenUsed="0"/>
+    <w:lsdException w:name="Medium Grid 2 Accent 6" w:semiHidden="0" w:uiPriority="68" w:unhideWhenUsed="0"/>
+    <w:lsdException w:name="Medium Grid 3 Accent 6" w:semiHidden="0" w:uiPriority="69" w:unhideWhenUsed="0"/>
+    <w:lsdException w:name="Dark List Accent 6" w:semiHidden="0" w:uiPriority="70" w:unhideWhenUsed="0"/>
+    <w:lsdException w:name="Colorful Shading Accent 6" w:semiHidden="0" w:uiPriority="71" w:unhideWhenUsed="0"/>
+    <w:lsdException w:name="Colorful List Accent 6" w:semiHidden="0" w:uiPriority="72" w:unhideWhenUsed="0"/>
+    <w:lsdException w:name="Colorful Grid Accent 6" w:semiHidden="0" w:uiPriority="73" w:unhideWhenUsed="0"/>
+    <w:lsdException w:name="Subtle Emphasis" w:semiHidden="0" w:uiPriority="19" w:unhideWhenUsed="0" w:qFormat="1"/>
+    <w:lsdException w:name="Intense Emphasis" w:semiHidden="0" w:uiPriority="21" w:unhideWhenUsed="0" w:qFormat="1"/>
+    <w:lsdException w:name="Subtle Reference" w:semiHidden="0" w:uiPriority="31" w:unhideWhenUsed="0" w:qFormat="1"/>
+    <w:lsdException w:name="Intense Reference" w:semiHidden="0" w:uiPriority="32" w:unhideWhenUsed="0" w:qFormat="1"/>
+    <w:lsdException w:name="Book Title" w:semiHidden="0" w:uiPriority="33" w:unhideWhenUsed="0" w:qFormat="1"/>
+    <w:lsdException w:name="Bibliography" w:uiPriority="37"/>
+    <w:lsdException w:name="TOC Heading" w:uiPriority="39" w:qFormat="1"/>
   </w:latentStyles>
   <w:style w:type="paragraph" w:default="1" w:styleId="Normal">
     <w:name w:val="Normal"/>
     <w:qFormat/>
+    <w:rsid w:val="003D54B2"/>
   </w:style>
   <w:style w:type="character" w:default="1" w:styleId="DefaultParagraphFont">
     <w:name w:val="Default Paragraph Font"/>
@@ -5046,6 +5025,7 @@
     <w:uiPriority w:val="99"/>
     <w:semiHidden/>
     <w:unhideWhenUsed/>
+    <w:qFormat/>
     <w:tblPr>
       <w:tblInd w:w="0" w:type="dxa"/>
       <w:tblCellMar>
@@ -5088,6 +5068,36 @@
       <w:ind w:left="720"/>
       <w:contextualSpacing/>
     </w:pPr>
+  </w:style>
+  <w:style w:type="paragraph" w:styleId="BalloonText">
+    <w:name w:val="Balloon Text"/>
+    <w:basedOn w:val="Normal"/>
+    <w:link w:val="BalloonTextChar"/>
+    <w:uiPriority w:val="99"/>
+    <w:semiHidden/>
+    <w:unhideWhenUsed/>
+    <w:rsid w:val="00874D03"/>
+    <w:pPr>
+      <w:spacing w:after="0" w:line="240" w:lineRule="auto"/>
+    </w:pPr>
+    <w:rPr>
+      <w:rFonts w:ascii="Tahoma" w:hAnsi="Tahoma" w:cs="Tahoma"/>
+      <w:sz w:val="16"/>
+      <w:szCs w:val="16"/>
+    </w:rPr>
+  </w:style>
+  <w:style w:type="character" w:customStyle="1" w:styleId="BalloonTextChar">
+    <w:name w:val="Balloon Text Char"/>
+    <w:basedOn w:val="DefaultParagraphFont"/>
+    <w:link w:val="BalloonText"/>
+    <w:uiPriority w:val="99"/>
+    <w:semiHidden/>
+    <w:rsid w:val="00874D03"/>
+    <w:rPr>
+      <w:rFonts w:ascii="Tahoma" w:hAnsi="Tahoma" w:cs="Tahoma"/>
+      <w:sz w:val="16"/>
+      <w:szCs w:val="16"/>
+    </w:rPr>
   </w:style>
 </w:styles>
 </file>
